--- a/Fae House GDD.docx
+++ b/Fae House GDD.docx
@@ -1,6 +1,6 @@
 
 <file path=word/document.xml><?xml version="1.0" encoding="utf-8"?>
-<w:document xmlns:wpc="http://schemas.microsoft.com/office/word/2010/wordprocessingCanvas" xmlns:cx="http://schemas.microsoft.com/office/drawing/2014/chartex" xmlns:cx1="http://schemas.microsoft.com/office/drawing/2015/9/8/chartex" xmlns:cx2="http://schemas.microsoft.com/office/drawing/2015/10/21/chartex" xmlns:cx3="http://schemas.microsoft.com/office/drawing/2016/5/9/chartex" xmlns:cx4="http://schemas.microsoft.com/office/drawing/2016/5/10/chartex" xmlns:cx5="http://schemas.microsoft.com/office/drawing/2016/5/11/chartex" xmlns:cx6="http://schemas.microsoft.com/office/drawing/2016/5/12/chartex" xmlns:cx7="http://schemas.microsoft.com/office/drawing/2016/5/13/chartex" xmlns:cx8="http://schemas.microsoft.com/office/drawing/2016/5/14/chartex" xmlns:mc="http://schemas.openxmlformats.org/markup-compatibility/2006" xmlns:aink="http://schemas.microsoft.com/office/drawing/2016/ink" xmlns:am3d="http://schemas.microsoft.com/office/drawing/2017/model3d" xmlns:o="urn:schemas-microsoft-com:office:office" xmlns:oel="http://schemas.microsoft.com/office/2019/extlst" xmlns:r="http://schemas.openxmlformats.org/officeDocument/2006/relationships" xmlns:m="http://schemas.openxmlformats.org/officeDocument/2006/math" xmlns:v="urn:schemas-microsoft-com:vml" xmlns:wp14="http://schemas.microsoft.com/office/word/2010/wordprocessingDrawing" xmlns:wp="http://schemas.openxmlformats.org/drawingml/2006/wordprocessingDrawing" xmlns:w10="urn:schemas-microsoft-com:office:word" xmlns:w="http://schemas.openxmlformats.org/wordprocessingml/2006/main" xmlns:w14="http://schemas.microsoft.com/office/word/2010/wordml" xmlns:w15="http://schemas.microsoft.com/office/word/2012/wordml" xmlns:w16cex="http://schemas.microsoft.com/office/word/2018/wordml/cex" xmlns:w16cid="http://schemas.microsoft.com/office/word/2016/wordml/cid" xmlns:w16="http://schemas.microsoft.com/office/word/2018/wordml" xmlns:w16sdtdh="http://schemas.microsoft.com/office/word/2020/wordml/sdtdatahash" xmlns:w16se="http://schemas.microsoft.com/office/word/2015/wordml/symex" xmlns:wpg="http://schemas.microsoft.com/office/word/2010/wordprocessingGroup" xmlns:wpi="http://schemas.microsoft.com/office/word/2010/wordprocessingInk" xmlns:wne="http://schemas.microsoft.com/office/word/2006/wordml" xmlns:wps="http://schemas.microsoft.com/office/word/2010/wordprocessingShape" mc:Ignorable="w14 w15 w16se w16cid w16 w16cex w16sdtdh wp14">
+<w:document xmlns:wpc="http://schemas.microsoft.com/office/word/2010/wordprocessingCanvas" xmlns:cx="http://schemas.microsoft.com/office/drawing/2014/chartex" xmlns:cx1="http://schemas.microsoft.com/office/drawing/2015/9/8/chartex" xmlns:cx2="http://schemas.microsoft.com/office/drawing/2015/10/21/chartex" xmlns:cx3="http://schemas.microsoft.com/office/drawing/2016/5/9/chartex" xmlns:cx4="http://schemas.microsoft.com/office/drawing/2016/5/10/chartex" xmlns:cx5="http://schemas.microsoft.com/office/drawing/2016/5/11/chartex" xmlns:cx6="http://schemas.microsoft.com/office/drawing/2016/5/12/chartex" xmlns:cx7="http://schemas.microsoft.com/office/drawing/2016/5/13/chartex" xmlns:cx8="http://schemas.microsoft.com/office/drawing/2016/5/14/chartex" xmlns:mc="http://schemas.openxmlformats.org/markup-compatibility/2006" xmlns:aink="http://schemas.microsoft.com/office/drawing/2016/ink" xmlns:am3d="http://schemas.microsoft.com/office/drawing/2017/model3d" xmlns:o="urn:schemas-microsoft-com:office:office" xmlns:oel="http://schemas.microsoft.com/office/2019/extlst" xmlns:r="http://schemas.openxmlformats.org/officeDocument/2006/relationships" xmlns:m="http://schemas.openxmlformats.org/officeDocument/2006/math" xmlns:v="urn:schemas-microsoft-com:vml" xmlns:wp14="http://schemas.microsoft.com/office/word/2010/wordprocessingDrawing" xmlns:wp="http://schemas.openxmlformats.org/drawingml/2006/wordprocessingDrawing" xmlns:w10="urn:schemas-microsoft-com:office:word" xmlns:w="http://schemas.openxmlformats.org/wordprocessingml/2006/main" xmlns:w14="http://schemas.microsoft.com/office/word/2010/wordml" xmlns:w15="http://schemas.microsoft.com/office/word/2012/wordml" xmlns:w16cex="http://schemas.microsoft.com/office/word/2018/wordml/cex" xmlns:w16cid="http://schemas.microsoft.com/office/word/2016/wordml/cid" xmlns:w16="http://schemas.microsoft.com/office/word/2018/wordml" xmlns:w16du="http://schemas.microsoft.com/office/word/2023/wordml/word16du" xmlns:w16sdtdh="http://schemas.microsoft.com/office/word/2020/wordml/sdtdatahash" xmlns:w16se="http://schemas.microsoft.com/office/word/2015/wordml/symex" xmlns:wpg="http://schemas.microsoft.com/office/word/2010/wordprocessingGroup" xmlns:wpi="http://schemas.microsoft.com/office/word/2010/wordprocessingInk" xmlns:wne="http://schemas.microsoft.com/office/word/2006/wordml" xmlns:wps="http://schemas.microsoft.com/office/word/2010/wordprocessingShape" mc:Ignorable="w14 w15 w16se w16cid w16 w16cex w16sdtdh w16du wp14">
   <w:body>
     <w:p>
       <w:pPr>
@@ -48,7 +48,7 @@
           <w:lang w:val="en-US" w:eastAsia="ru-RU"/>
           <w14:ligatures w14:val="none"/>
         </w:rPr>
-        <w:t>Working title </w:t>
+        <w:t>Working title</w:t>
       </w:r>
     </w:p>
     <w:p>
@@ -76,7 +76,7 @@
           <w:lang w:val="en-US" w:eastAsia="ru-RU"/>
           <w14:ligatures w14:val="none"/>
         </w:rPr>
-        <w:t>Your game’s title should communicate the gameplay and the style of the game </w:t>
+        <w:t>House Fae</w:t>
       </w:r>
     </w:p>
     <w:p>
@@ -145,7 +145,7 @@
           <w:lang w:val="en-US" w:eastAsia="ru-RU"/>
           <w14:ligatures w14:val="none"/>
         </w:rPr>
-        <w:t>The game in a tweet: one or two sentences at most that say what the game is and why it’s fun. </w:t>
+        <w:t>Short and sweet lighthearted adventure in a mansion full of mysteries to discover, puzzles to solve and stories to learn.</w:t>
       </w:r>
     </w:p>
     <w:p>
@@ -179,30 +179,29 @@
     <w:p>
       <w:pPr>
         <w:spacing w:before="15" w:after="0"/>
-        <w:ind w:right="208"/>
-        <w:jc w:val="right"/>
-        <w:rPr>
-          <w:rFonts w:eastAsia="Times New Roman" w:cs="Times New Roman"/>
-          <w:kern w:val="0"/>
-          <w:sz w:val="24"/>
-          <w:szCs w:val="24"/>
-          <w:lang w:val="en-US" w:eastAsia="ru-RU"/>
-          <w14:ligatures w14:val="none"/>
-        </w:rPr>
-      </w:pPr>
-      <w:r>
-        <w:rPr>
-          <w:rFonts w:ascii="Calibri" w:eastAsia="Times New Roman" w:hAnsi="Calibri" w:cs="Calibri"/>
-          <w:i/>
-          <w:iCs/>
-          <w:color w:val="7F7F7F"/>
-          <w:kern w:val="0"/>
-          <w:sz w:val="20"/>
-          <w:szCs w:val="20"/>
-          <w:lang w:val="en-US" w:eastAsia="ru-RU"/>
-          <w14:ligatures w14:val="none"/>
-        </w:rPr>
-        <w:t>Single genre is clearer but often less interesting. Genre combinations can be risky. Beware of ‘tired’ genres. </w:t>
+        <w:ind w:left="121" w:right="208" w:firstLine="708"/>
+        <w:rPr>
+          <w:rFonts w:eastAsia="Times New Roman" w:cs="Times New Roman"/>
+          <w:kern w:val="0"/>
+          <w:sz w:val="24"/>
+          <w:szCs w:val="24"/>
+          <w:lang w:val="en-US" w:eastAsia="ru-RU"/>
+          <w14:ligatures w14:val="none"/>
+        </w:rPr>
+      </w:pPr>
+      <w:r>
+        <w:rPr>
+          <w:rFonts w:ascii="Calibri" w:eastAsia="Times New Roman" w:hAnsi="Calibri" w:cs="Calibri"/>
+          <w:i/>
+          <w:iCs/>
+          <w:color w:val="7F7F7F"/>
+          <w:kern w:val="0"/>
+          <w:sz w:val="20"/>
+          <w:szCs w:val="20"/>
+          <w:lang w:val="en-US" w:eastAsia="ru-RU"/>
+          <w14:ligatures w14:val="none"/>
+        </w:rPr>
+        <w:t>Puzzle, adventure</w:t>
       </w:r>
     </w:p>
     <w:p>
@@ -236,30 +235,29 @@
     <w:p>
       <w:pPr>
         <w:spacing w:before="15" w:after="0"/>
-        <w:ind w:right="193"/>
-        <w:jc w:val="right"/>
-        <w:rPr>
-          <w:rFonts w:eastAsia="Times New Roman" w:cs="Times New Roman"/>
-          <w:kern w:val="0"/>
-          <w:sz w:val="24"/>
-          <w:szCs w:val="24"/>
-          <w:lang w:val="en-US" w:eastAsia="ru-RU"/>
-          <w14:ligatures w14:val="none"/>
-        </w:rPr>
-      </w:pPr>
-      <w:r>
-        <w:rPr>
-          <w:rFonts w:ascii="Calibri" w:eastAsia="Times New Roman" w:hAnsi="Calibri" w:cs="Calibri"/>
-          <w:i/>
-          <w:iCs/>
-          <w:color w:val="7F7F7F"/>
-          <w:kern w:val="0"/>
-          <w:sz w:val="20"/>
-          <w:szCs w:val="20"/>
-          <w:lang w:val="en-US" w:eastAsia="ru-RU"/>
-          <w14:ligatures w14:val="none"/>
-        </w:rPr>
-        <w:t>Motivations and relevant interests; potentially age, gender, etc.; and the desired ESRB rating for the game. </w:t>
+        <w:ind w:left="708" w:right="193" w:firstLine="136"/>
+        <w:rPr>
+          <w:rFonts w:eastAsia="Times New Roman" w:cs="Times New Roman"/>
+          <w:kern w:val="0"/>
+          <w:sz w:val="24"/>
+          <w:szCs w:val="24"/>
+          <w:lang w:val="en-US" w:eastAsia="ru-RU"/>
+          <w14:ligatures w14:val="none"/>
+        </w:rPr>
+      </w:pPr>
+      <w:r>
+        <w:rPr>
+          <w:rFonts w:ascii="Calibri" w:eastAsia="Times New Roman" w:hAnsi="Calibri" w:cs="Calibri"/>
+          <w:i/>
+          <w:iCs/>
+          <w:color w:val="7F7F7F"/>
+          <w:kern w:val="0"/>
+          <w:sz w:val="20"/>
+          <w:szCs w:val="20"/>
+          <w:lang w:val="en-US" w:eastAsia="ru-RU"/>
+          <w14:ligatures w14:val="none"/>
+        </w:rPr>
+        <w:t>All ages. Best for people not familiar with puzzle games or games in general.</w:t>
       </w:r>
     </w:p>
     <w:p>
@@ -306,33 +304,16 @@
       <w:r>
         <w:rPr>
           <w:rFonts w:ascii="Calibri" w:eastAsia="Times New Roman" w:hAnsi="Calibri" w:cs="Calibri"/>
-          <w:b/>
-          <w:bCs/>
-          <w:i/>
-          <w:iCs/>
-          <w:color w:val="7F7F7F"/>
-          <w:kern w:val="0"/>
-          <w:sz w:val="20"/>
-          <w:szCs w:val="20"/>
-          <w:u w:val="single"/>
-          <w:lang w:val="en-US" w:eastAsia="ru-RU"/>
-          <w14:ligatures w14:val="none"/>
-        </w:rPr>
-        <w:t xml:space="preserve">Critically important. </w:t>
-      </w:r>
-      <w:r>
-        <w:rPr>
-          <w:rFonts w:ascii="Calibri" w:eastAsia="Times New Roman" w:hAnsi="Calibri" w:cs="Calibri"/>
-          <w:i/>
-          <w:iCs/>
-          <w:color w:val="7F7F7F"/>
-          <w:kern w:val="0"/>
-          <w:sz w:val="20"/>
-          <w:szCs w:val="20"/>
-          <w:lang w:val="en-US" w:eastAsia="ru-RU"/>
-          <w14:ligatures w14:val="none"/>
-        </w:rPr>
-        <w:t>What makes your game stand out? How is it different from all other games? </w:t>
+          <w:i/>
+          <w:iCs/>
+          <w:color w:val="7F7F7F"/>
+          <w:kern w:val="0"/>
+          <w:sz w:val="20"/>
+          <w:szCs w:val="20"/>
+          <w:lang w:val="en-US" w:eastAsia="ru-RU"/>
+          <w14:ligatures w14:val="none"/>
+        </w:rPr>
+        <w:t>Unique look for a puzzle game. Gameplay suited to introduce new players to games.</w:t>
       </w:r>
     </w:p>
     <w:p>
@@ -385,57 +366,72 @@
         <w:spacing w:before="15" w:after="0"/>
         <w:ind w:left="829" w:right="77" w:firstLine="19"/>
         <w:rPr>
-          <w:rFonts w:eastAsia="Times New Roman" w:cs="Times New Roman"/>
-          <w:kern w:val="0"/>
-          <w:sz w:val="24"/>
-          <w:szCs w:val="24"/>
-          <w:lang w:val="en-US" w:eastAsia="ru-RU"/>
-          <w14:ligatures w14:val="none"/>
-        </w:rPr>
-      </w:pPr>
-      <w:r>
-        <w:rPr>
-          <w:rFonts w:ascii="Calibri" w:eastAsia="Times New Roman" w:hAnsi="Calibri" w:cs="Calibri"/>
-          <w:i/>
-          <w:iCs/>
-          <w:color w:val="7F7F7F"/>
-          <w:kern w:val="0"/>
-          <w:sz w:val="20"/>
-          <w:szCs w:val="20"/>
-          <w:lang w:val="en-US" w:eastAsia="ru-RU"/>
-          <w14:ligatures w14:val="none"/>
-        </w:rPr>
-        <w:t xml:space="preserve">Who is the player? What is the setting? What is the fantasy the game grants the player? What emotions </w:t>
-      </w:r>
-      <w:proofErr w:type="gramStart"/>
-      <w:r>
-        <w:rPr>
-          <w:rFonts w:ascii="Calibri" w:eastAsia="Times New Roman" w:hAnsi="Calibri" w:cs="Calibri"/>
-          <w:i/>
-          <w:iCs/>
-          <w:color w:val="7F7F7F"/>
-          <w:kern w:val="0"/>
-          <w:sz w:val="20"/>
-          <w:szCs w:val="20"/>
-          <w:lang w:val="en-US" w:eastAsia="ru-RU"/>
-          <w14:ligatures w14:val="none"/>
-        </w:rPr>
-        <w:t>do  you</w:t>
-      </w:r>
-      <w:proofErr w:type="gramEnd"/>
-      <w:r>
-        <w:rPr>
-          <w:rFonts w:ascii="Calibri" w:eastAsia="Times New Roman" w:hAnsi="Calibri" w:cs="Calibri"/>
-          <w:i/>
-          <w:iCs/>
-          <w:color w:val="7F7F7F"/>
-          <w:kern w:val="0"/>
-          <w:sz w:val="20"/>
-          <w:szCs w:val="20"/>
-          <w:lang w:val="en-US" w:eastAsia="ru-RU"/>
-          <w14:ligatures w14:val="none"/>
-        </w:rPr>
-        <w:t xml:space="preserve"> want the player to feel? What keeps the player engaged for the duration of their play? </w:t>
+          <w:rFonts w:ascii="Calibri" w:eastAsia="Times New Roman" w:hAnsi="Calibri" w:cs="Calibri"/>
+          <w:i/>
+          <w:iCs/>
+          <w:color w:val="7F7F7F"/>
+          <w:kern w:val="0"/>
+          <w:sz w:val="20"/>
+          <w:szCs w:val="20"/>
+          <w:lang w:val="en-US" w:eastAsia="ru-RU"/>
+          <w14:ligatures w14:val="none"/>
+        </w:rPr>
+      </w:pPr>
+      <w:r>
+        <w:rPr>
+          <w:rFonts w:ascii="Calibri" w:eastAsia="Times New Roman" w:hAnsi="Calibri" w:cs="Calibri"/>
+          <w:i/>
+          <w:iCs/>
+          <w:color w:val="7F7F7F"/>
+          <w:kern w:val="0"/>
+          <w:sz w:val="20"/>
+          <w:szCs w:val="20"/>
+          <w:lang w:val="en-US" w:eastAsia="ru-RU"/>
+          <w14:ligatures w14:val="none"/>
+        </w:rPr>
+        <w:t xml:space="preserve">Player takes control of a charming fiery spirit, who needs player’s assistance in order to solve the mysteries of the mansion they found themselves in. </w:t>
+      </w:r>
+    </w:p>
+    <w:p>
+      <w:pPr>
+        <w:spacing w:before="15" w:after="0"/>
+        <w:ind w:left="829" w:right="77" w:firstLine="19"/>
+        <w:rPr>
+          <w:rFonts w:eastAsia="Times New Roman" w:cs="Times New Roman"/>
+          <w:kern w:val="0"/>
+          <w:sz w:val="24"/>
+          <w:szCs w:val="24"/>
+          <w:lang w:val="en-US" w:eastAsia="ru-RU"/>
+          <w14:ligatures w14:val="none"/>
+        </w:rPr>
+      </w:pPr>
+      <w:r>
+        <w:rPr>
+          <w:rFonts w:ascii="Calibri" w:eastAsia="Times New Roman" w:hAnsi="Calibri" w:cs="Calibri"/>
+          <w:i/>
+          <w:iCs/>
+          <w:color w:val="7F7F7F"/>
+          <w:kern w:val="0"/>
+          <w:sz w:val="20"/>
+          <w:szCs w:val="20"/>
+          <w:lang w:val="en-US" w:eastAsia="ru-RU"/>
+          <w14:ligatures w14:val="none"/>
+        </w:rPr>
+        <w:t>The game should maintain the feel of wonder and discovery in the player</w:t>
+      </w:r>
+      <w:r>
+        <w:rPr>
+          <w:rFonts w:ascii="Calibri" w:eastAsia="Times New Roman" w:hAnsi="Calibri" w:cs="Calibri"/>
+          <w:i/>
+          <w:iCs/>
+          <w:color w:val="7F7F7F"/>
+          <w:kern w:val="0"/>
+          <w:sz w:val="20"/>
+          <w:szCs w:val="20"/>
+          <w:lang w:val="en-US" w:eastAsia="ru-RU"/>
+          <w14:ligatures w14:val="none"/>
+        </w:rPr>
+        <w:t>, making them interested in finding out the story, and making the player feel accomplished and proud for themselves, when they solve a puzzle or make progress in piecing together a part of many hidden mysteries</w:t>
       </w:r>
     </w:p>
     <w:p>
@@ -469,44 +465,560 @@
     <w:p>
       <w:pPr>
         <w:spacing w:before="15" w:after="80"/>
-        <w:ind w:left="304" w:right="487" w:firstLine="545"/>
-        <w:rPr>
-          <w:rFonts w:eastAsia="Times New Roman" w:cs="Times New Roman"/>
-          <w:kern w:val="0"/>
-          <w:sz w:val="24"/>
-          <w:szCs w:val="24"/>
-          <w:lang w:val="en-US" w:eastAsia="ru-RU"/>
-          <w14:ligatures w14:val="none"/>
-        </w:rPr>
-      </w:pPr>
-      <w:r>
-        <w:rPr>
-          <w:rFonts w:ascii="Georgia" w:eastAsia="Times New Roman" w:hAnsi="Georgia" w:cs="Times New Roman"/>
-          <w:i/>
-          <w:iCs/>
-          <w:color w:val="7F7F7F"/>
-          <w:kern w:val="0"/>
-          <w:sz w:val="20"/>
-          <w:szCs w:val="20"/>
-          <w:lang w:val="en-US" w:eastAsia="ru-RU"/>
-          <w14:ligatures w14:val="none"/>
-        </w:rPr>
-        <w:t xml:space="preserve">What is the “look and feel” of the game? How does this support the desired player’s experience? What </w:t>
-      </w:r>
-      <w:r>
-        <w:rPr>
-          <w:rFonts w:ascii="Calibri" w:eastAsia="Times New Roman" w:hAnsi="Calibri" w:cs="Calibri"/>
-          <w:i/>
-          <w:iCs/>
-          <w:color w:val="7F7F7F"/>
-          <w:kern w:val="0"/>
-          <w:sz w:val="20"/>
-          <w:szCs w:val="20"/>
-          <w:lang w:val="en-US" w:eastAsia="ru-RU"/>
-          <w14:ligatures w14:val="none"/>
-        </w:rPr>
-        <w:t>concept art or reference art can you show to give the feel of the game? </w:t>
-      </w:r>
+        <w:ind w:left="708" w:right="487"/>
+        <w:rPr>
+          <w:rFonts w:asciiTheme="minorHAnsi" w:eastAsia="Times New Roman" w:hAnsiTheme="minorHAnsi" w:cstheme="minorHAnsi"/>
+          <w:i/>
+          <w:iCs/>
+          <w:color w:val="7F7F7F"/>
+          <w:kern w:val="0"/>
+          <w:sz w:val="20"/>
+          <w:szCs w:val="20"/>
+          <w:lang w:val="en-US" w:eastAsia="ru-RU"/>
+          <w14:ligatures w14:val="none"/>
+        </w:rPr>
+      </w:pPr>
+      <w:r>
+        <w:rPr>
+          <w:rFonts w:asciiTheme="minorHAnsi" w:eastAsia="Times New Roman" w:hAnsiTheme="minorHAnsi" w:cstheme="minorHAnsi"/>
+          <w:i/>
+          <w:iCs/>
+          <w:color w:val="7F7F7F"/>
+          <w:kern w:val="0"/>
+          <w:sz w:val="20"/>
+          <w:szCs w:val="20"/>
+          <w:lang w:val="en-US" w:eastAsia="ru-RU"/>
+          <w14:ligatures w14:val="none"/>
+        </w:rPr>
+        <w:t xml:space="preserve">The game maintains a top-down isometric look. Environments are mostly gloomy, but have a </w:t>
+      </w:r>
+      <w:r>
+        <w:rPr>
+          <w:rFonts w:asciiTheme="minorHAnsi" w:eastAsia="Times New Roman" w:hAnsiTheme="minorHAnsi" w:cstheme="minorHAnsi"/>
+          <w:i/>
+          <w:iCs/>
+          <w:color w:val="7F7F7F"/>
+          <w:kern w:val="0"/>
+          <w:sz w:val="20"/>
+          <w:szCs w:val="20"/>
+          <w:lang w:val="en-US" w:eastAsia="ru-RU"/>
+          <w14:ligatures w14:val="none"/>
+        </w:rPr>
+        <w:t>whimsical, magical</w:t>
+      </w:r>
+      <w:r>
+        <w:rPr>
+          <w:rFonts w:asciiTheme="minorHAnsi" w:eastAsia="Times New Roman" w:hAnsiTheme="minorHAnsi" w:cstheme="minorHAnsi"/>
+          <w:i/>
+          <w:iCs/>
+          <w:color w:val="7F7F7F"/>
+          <w:kern w:val="0"/>
+          <w:sz w:val="20"/>
+          <w:szCs w:val="20"/>
+          <w:lang w:val="en-US" w:eastAsia="ru-RU"/>
+          <w14:ligatures w14:val="none"/>
+        </w:rPr>
+        <w:t xml:space="preserve"> and somewhat claustrophobic feel to it</w:t>
+      </w:r>
+      <w:r>
+        <w:rPr>
+          <w:rFonts w:asciiTheme="minorHAnsi" w:eastAsia="Times New Roman" w:hAnsiTheme="minorHAnsi" w:cstheme="minorHAnsi"/>
+          <w:i/>
+          <w:iCs/>
+          <w:color w:val="7F7F7F"/>
+          <w:kern w:val="0"/>
+          <w:sz w:val="20"/>
+          <w:szCs w:val="20"/>
+          <w:lang w:val="en-US" w:eastAsia="ru-RU"/>
+          <w14:ligatures w14:val="none"/>
+        </w:rPr>
+        <w:t>. It is best to describe it</w:t>
+      </w:r>
+      <w:r>
+        <w:rPr>
+          <w:rFonts w:asciiTheme="minorHAnsi" w:eastAsia="Times New Roman" w:hAnsiTheme="minorHAnsi" w:cstheme="minorHAnsi"/>
+          <w:i/>
+          <w:iCs/>
+          <w:color w:val="7F7F7F"/>
+          <w:kern w:val="0"/>
+          <w:sz w:val="20"/>
+          <w:szCs w:val="20"/>
+          <w:lang w:val="en-US" w:eastAsia="ru-RU"/>
+          <w14:ligatures w14:val="none"/>
+        </w:rPr>
+        <w:t xml:space="preserve"> </w:t>
+      </w:r>
+      <w:r>
+        <w:rPr>
+          <w:rFonts w:asciiTheme="minorHAnsi" w:eastAsia="Times New Roman" w:hAnsiTheme="minorHAnsi" w:cstheme="minorHAnsi"/>
+          <w:i/>
+          <w:iCs/>
+          <w:color w:val="7F7F7F"/>
+          <w:kern w:val="0"/>
+          <w:sz w:val="20"/>
+          <w:szCs w:val="20"/>
+          <w:lang w:val="en-US" w:eastAsia="ru-RU"/>
+          <w14:ligatures w14:val="none"/>
+        </w:rPr>
+        <w:t>l</w:t>
+      </w:r>
+      <w:r>
+        <w:rPr>
+          <w:rFonts w:asciiTheme="minorHAnsi" w:eastAsia="Times New Roman" w:hAnsiTheme="minorHAnsi" w:cstheme="minorHAnsi"/>
+          <w:i/>
+          <w:iCs/>
+          <w:color w:val="7F7F7F"/>
+          <w:kern w:val="0"/>
+          <w:sz w:val="20"/>
+          <w:szCs w:val="20"/>
+          <w:lang w:val="en-US" w:eastAsia="ru-RU"/>
+          <w14:ligatures w14:val="none"/>
+        </w:rPr>
+        <w:t xml:space="preserve">ike being locked up in a mage’s tower – you can’t get out, it is dark and dusty, </w:t>
+      </w:r>
+      <w:r>
+        <w:rPr>
+          <w:rFonts w:asciiTheme="minorHAnsi" w:eastAsia="Times New Roman" w:hAnsiTheme="minorHAnsi" w:cstheme="minorHAnsi"/>
+          <w:i/>
+          <w:iCs/>
+          <w:color w:val="7F7F7F"/>
+          <w:kern w:val="0"/>
+          <w:sz w:val="20"/>
+          <w:szCs w:val="20"/>
+          <w:lang w:val="en-US" w:eastAsia="ru-RU"/>
+          <w14:ligatures w14:val="none"/>
+        </w:rPr>
+        <w:t>and still</w:t>
+      </w:r>
+      <w:r>
+        <w:rPr>
+          <w:rFonts w:asciiTheme="minorHAnsi" w:eastAsia="Times New Roman" w:hAnsiTheme="minorHAnsi" w:cstheme="minorHAnsi"/>
+          <w:i/>
+          <w:iCs/>
+          <w:color w:val="7F7F7F"/>
+          <w:kern w:val="0"/>
+          <w:sz w:val="20"/>
+          <w:szCs w:val="20"/>
+          <w:lang w:val="en-US" w:eastAsia="ru-RU"/>
+          <w14:ligatures w14:val="none"/>
+        </w:rPr>
+        <w:t xml:space="preserve"> you can’t help but </w:t>
+      </w:r>
+      <w:r>
+        <w:rPr>
+          <w:rFonts w:asciiTheme="minorHAnsi" w:eastAsia="Times New Roman" w:hAnsiTheme="minorHAnsi" w:cstheme="minorHAnsi"/>
+          <w:i/>
+          <w:iCs/>
+          <w:color w:val="7F7F7F"/>
+          <w:kern w:val="0"/>
+          <w:sz w:val="20"/>
+          <w:szCs w:val="20"/>
+          <w:lang w:val="en-US" w:eastAsia="ru-RU"/>
+          <w14:ligatures w14:val="none"/>
+        </w:rPr>
+        <w:t>browse the tomes, tap the magic sphere, see what’s inside this carved box.</w:t>
+      </w:r>
+    </w:p>
+    <w:p>
+      <w:pPr>
+        <w:spacing w:before="15" w:after="80"/>
+        <w:ind w:left="708" w:right="487"/>
+        <w:rPr>
+          <w:rFonts w:asciiTheme="minorHAnsi" w:eastAsia="Times New Roman" w:hAnsiTheme="minorHAnsi" w:cstheme="minorHAnsi"/>
+          <w:i/>
+          <w:iCs/>
+          <w:color w:val="7F7F7F"/>
+          <w:kern w:val="0"/>
+          <w:sz w:val="20"/>
+          <w:szCs w:val="20"/>
+          <w:lang w:val="en-US" w:eastAsia="ru-RU"/>
+          <w14:ligatures w14:val="none"/>
+        </w:rPr>
+      </w:pPr>
+      <w:r>
+        <w:rPr>
+          <w:rFonts w:asciiTheme="minorHAnsi" w:eastAsia="Times New Roman" w:hAnsiTheme="minorHAnsi" w:cstheme="minorHAnsi"/>
+          <w:i/>
+          <w:iCs/>
+          <w:color w:val="7F7F7F"/>
+          <w:kern w:val="0"/>
+          <w:sz w:val="20"/>
+          <w:szCs w:val="20"/>
+          <w:lang w:val="en-US" w:eastAsia="ru-RU"/>
+          <w14:ligatures w14:val="none"/>
+        </w:rPr>
+        <w:t>(Following images were taken from the internet</w:t>
+      </w:r>
+      <w:r>
+        <w:rPr>
+          <w:rFonts w:asciiTheme="minorHAnsi" w:eastAsia="Times New Roman" w:hAnsiTheme="minorHAnsi" w:cstheme="minorHAnsi"/>
+          <w:i/>
+          <w:iCs/>
+          <w:color w:val="7F7F7F"/>
+          <w:kern w:val="0"/>
+          <w:sz w:val="20"/>
+          <w:szCs w:val="20"/>
+          <w:lang w:val="en-US" w:eastAsia="ru-RU"/>
+          <w14:ligatures w14:val="none"/>
+        </w:rPr>
+        <w:t xml:space="preserve"> and only serve to show how some of the game’s environments could look like</w:t>
+      </w:r>
+      <w:r>
+        <w:rPr>
+          <w:rFonts w:asciiTheme="minorHAnsi" w:eastAsia="Times New Roman" w:hAnsiTheme="minorHAnsi" w:cstheme="minorHAnsi"/>
+          <w:i/>
+          <w:iCs/>
+          <w:color w:val="7F7F7F"/>
+          <w:kern w:val="0"/>
+          <w:sz w:val="20"/>
+          <w:szCs w:val="20"/>
+          <w:lang w:val="en-US" w:eastAsia="ru-RU"/>
+          <w14:ligatures w14:val="none"/>
+        </w:rPr>
+        <w:t xml:space="preserve"> or inspire their creation</w:t>
+      </w:r>
+      <w:r>
+        <w:rPr>
+          <w:rFonts w:asciiTheme="minorHAnsi" w:eastAsia="Times New Roman" w:hAnsiTheme="minorHAnsi" w:cstheme="minorHAnsi"/>
+          <w:i/>
+          <w:iCs/>
+          <w:color w:val="7F7F7F"/>
+          <w:kern w:val="0"/>
+          <w:sz w:val="20"/>
+          <w:szCs w:val="20"/>
+          <w:lang w:val="en-US" w:eastAsia="ru-RU"/>
+          <w14:ligatures w14:val="none"/>
+        </w:rPr>
+        <w:t>)</w:t>
+      </w:r>
+    </w:p>
+    <w:p>
+      <w:pPr>
+        <w:spacing w:before="15" w:after="80"/>
+        <w:ind w:left="708" w:right="487"/>
+        <w:rPr>
+          <w:rFonts w:asciiTheme="minorHAnsi" w:eastAsia="Times New Roman" w:hAnsiTheme="minorHAnsi" w:cstheme="minorHAnsi"/>
+          <w:i/>
+          <w:iCs/>
+          <w:color w:val="7F7F7F"/>
+          <w:kern w:val="0"/>
+          <w:sz w:val="20"/>
+          <w:szCs w:val="20"/>
+          <w:lang w:val="en-US" w:eastAsia="ru-RU"/>
+          <w14:ligatures w14:val="none"/>
+        </w:rPr>
+      </w:pPr>
+      <w:r>
+        <w:rPr>
+          <w:noProof/>
+        </w:rPr>
+        <w:drawing>
+          <wp:inline distT="0" distB="0" distL="0" distR="0" wp14:anchorId="296D0EEC" wp14:editId="32C6C27F">
+            <wp:extent cx="4139908" cy="3105150"/>
+            <wp:effectExtent l="0" t="0" r="0" b="0"/>
+            <wp:docPr id="1792361834" name="Рисунок 2" descr="Enchanted Night Diorama by Roman Klčo on Dribbble"/>
+            <wp:cNvGraphicFramePr>
+              <a:graphicFrameLocks xmlns:a="http://schemas.openxmlformats.org/drawingml/2006/main" noChangeAspect="1"/>
+            </wp:cNvGraphicFramePr>
+            <a:graphic xmlns:a="http://schemas.openxmlformats.org/drawingml/2006/main">
+              <a:graphicData uri="http://schemas.openxmlformats.org/drawingml/2006/picture">
+                <pic:pic xmlns:pic="http://schemas.openxmlformats.org/drawingml/2006/picture">
+                  <pic:nvPicPr>
+                    <pic:cNvPr id="0" name="Picture 3" descr="Enchanted Night Diorama by Roman Klčo on Dribbble"/>
+                    <pic:cNvPicPr>
+                      <a:picLocks noChangeAspect="1" noChangeArrowheads="1"/>
+                    </pic:cNvPicPr>
+                  </pic:nvPicPr>
+                  <pic:blipFill>
+                    <a:blip r:embed="rId4">
+                      <a:extLst>
+                        <a:ext uri="{28A0092B-C50C-407E-A947-70E740481C1C}">
+                          <a14:useLocalDpi xmlns:a14="http://schemas.microsoft.com/office/drawing/2010/main" val="0"/>
+                        </a:ext>
+                      </a:extLst>
+                    </a:blip>
+                    <a:srcRect/>
+                    <a:stretch>
+                      <a:fillRect/>
+                    </a:stretch>
+                  </pic:blipFill>
+                  <pic:spPr bwMode="auto">
+                    <a:xfrm>
+                      <a:off x="0" y="0"/>
+                      <a:ext cx="4172006" cy="3129225"/>
+                    </a:xfrm>
+                    <a:prstGeom prst="rect">
+                      <a:avLst/>
+                    </a:prstGeom>
+                    <a:noFill/>
+                    <a:ln>
+                      <a:noFill/>
+                    </a:ln>
+                  </pic:spPr>
+                </pic:pic>
+              </a:graphicData>
+            </a:graphic>
+          </wp:inline>
+        </w:drawing>
+      </w:r>
+    </w:p>
+    <w:p>
+      <w:pPr>
+        <w:spacing w:before="15" w:after="80"/>
+        <w:ind w:left="708" w:right="487"/>
+        <w:rPr>
+          <w:rFonts w:eastAsia="Times New Roman" w:cs="Times New Roman"/>
+          <w:kern w:val="0"/>
+          <w:sz w:val="24"/>
+          <w:szCs w:val="24"/>
+          <w:lang w:val="en-US" w:eastAsia="ru-RU"/>
+          <w14:ligatures w14:val="none"/>
+        </w:rPr>
+      </w:pPr>
+      <w:r>
+        <w:rPr>
+          <w:noProof/>
+        </w:rPr>
+        <w:lastRenderedPageBreak/>
+        <w:drawing>
+          <wp:inline distT="0" distB="0" distL="0" distR="0" wp14:anchorId="71CC2AFF" wp14:editId="71018384">
+            <wp:extent cx="3105307" cy="3670300"/>
+            <wp:effectExtent l="0" t="0" r="0" b="6350"/>
+            <wp:docPr id="1099876768" name="Рисунок 1" descr="Isometric Dioramas - Cheryl Young"/>
+            <wp:cNvGraphicFramePr>
+              <a:graphicFrameLocks xmlns:a="http://schemas.openxmlformats.org/drawingml/2006/main" noChangeAspect="1"/>
+            </wp:cNvGraphicFramePr>
+            <a:graphic xmlns:a="http://schemas.openxmlformats.org/drawingml/2006/main">
+              <a:graphicData uri="http://schemas.openxmlformats.org/drawingml/2006/picture">
+                <pic:pic xmlns:pic="http://schemas.openxmlformats.org/drawingml/2006/picture">
+                  <pic:nvPicPr>
+                    <pic:cNvPr id="0" name="Picture 1" descr="Isometric Dioramas - Cheryl Young"/>
+                    <pic:cNvPicPr>
+                      <a:picLocks noChangeAspect="1" noChangeArrowheads="1"/>
+                    </pic:cNvPicPr>
+                  </pic:nvPicPr>
+                  <pic:blipFill>
+                    <a:blip r:embed="rId5">
+                      <a:extLst>
+                        <a:ext uri="{28A0092B-C50C-407E-A947-70E740481C1C}">
+                          <a14:useLocalDpi xmlns:a14="http://schemas.microsoft.com/office/drawing/2010/main" val="0"/>
+                        </a:ext>
+                      </a:extLst>
+                    </a:blip>
+                    <a:srcRect/>
+                    <a:stretch>
+                      <a:fillRect/>
+                    </a:stretch>
+                  </pic:blipFill>
+                  <pic:spPr bwMode="auto">
+                    <a:xfrm>
+                      <a:off x="0" y="0"/>
+                      <a:ext cx="3119972" cy="3687633"/>
+                    </a:xfrm>
+                    <a:prstGeom prst="rect">
+                      <a:avLst/>
+                    </a:prstGeom>
+                    <a:noFill/>
+                    <a:ln>
+                      <a:noFill/>
+                    </a:ln>
+                  </pic:spPr>
+                </pic:pic>
+              </a:graphicData>
+            </a:graphic>
+          </wp:inline>
+        </w:drawing>
+      </w:r>
+    </w:p>
+    <w:p>
+      <w:pPr>
+        <w:spacing w:before="15" w:after="80"/>
+        <w:ind w:left="708" w:right="487"/>
+        <w:rPr>
+          <w:rFonts w:eastAsia="Times New Roman" w:cs="Times New Roman"/>
+          <w:kern w:val="0"/>
+          <w:sz w:val="24"/>
+          <w:szCs w:val="24"/>
+          <w:lang w:val="en-US" w:eastAsia="ru-RU"/>
+          <w14:ligatures w14:val="none"/>
+        </w:rPr>
+      </w:pPr>
+      <w:r>
+        <w:rPr>
+          <w:noProof/>
+        </w:rPr>
+        <w:drawing>
+          <wp:inline distT="0" distB="0" distL="0" distR="0" wp14:anchorId="29885105" wp14:editId="6657FB38">
+            <wp:extent cx="3115808" cy="2203450"/>
+            <wp:effectExtent l="0" t="0" r="8890" b="6350"/>
+            <wp:docPr id="634660923" name="Рисунок 3" descr="Abandoned ruines for dark magic ceremonies (1) | Images :: Behance"/>
+            <wp:cNvGraphicFramePr>
+              <a:graphicFrameLocks xmlns:a="http://schemas.openxmlformats.org/drawingml/2006/main" noChangeAspect="1"/>
+            </wp:cNvGraphicFramePr>
+            <a:graphic xmlns:a="http://schemas.openxmlformats.org/drawingml/2006/main">
+              <a:graphicData uri="http://schemas.openxmlformats.org/drawingml/2006/picture">
+                <pic:pic xmlns:pic="http://schemas.openxmlformats.org/drawingml/2006/picture">
+                  <pic:nvPicPr>
+                    <pic:cNvPr id="0" name="Picture 5" descr="Abandoned ruines for dark magic ceremonies (1) | Images :: Behance"/>
+                    <pic:cNvPicPr>
+                      <a:picLocks noChangeAspect="1" noChangeArrowheads="1"/>
+                    </pic:cNvPicPr>
+                  </pic:nvPicPr>
+                  <pic:blipFill>
+                    <a:blip r:embed="rId6" cstate="print">
+                      <a:extLst>
+                        <a:ext uri="{28A0092B-C50C-407E-A947-70E740481C1C}">
+                          <a14:useLocalDpi xmlns:a14="http://schemas.microsoft.com/office/drawing/2010/main" val="0"/>
+                        </a:ext>
+                      </a:extLst>
+                    </a:blip>
+                    <a:srcRect/>
+                    <a:stretch>
+                      <a:fillRect/>
+                    </a:stretch>
+                  </pic:blipFill>
+                  <pic:spPr bwMode="auto">
+                    <a:xfrm>
+                      <a:off x="0" y="0"/>
+                      <a:ext cx="3123588" cy="2208952"/>
+                    </a:xfrm>
+                    <a:prstGeom prst="rect">
+                      <a:avLst/>
+                    </a:prstGeom>
+                    <a:noFill/>
+                    <a:ln>
+                      <a:noFill/>
+                    </a:ln>
+                  </pic:spPr>
+                </pic:pic>
+              </a:graphicData>
+            </a:graphic>
+          </wp:inline>
+        </w:drawing>
+      </w:r>
+    </w:p>
+    <w:p>
+      <w:pPr>
+        <w:spacing w:before="15" w:after="80"/>
+        <w:ind w:left="708" w:right="487"/>
+        <w:rPr>
+          <w:rFonts w:eastAsia="Times New Roman" w:cs="Times New Roman"/>
+          <w:kern w:val="0"/>
+          <w:sz w:val="24"/>
+          <w:szCs w:val="24"/>
+          <w:lang w:val="en-US" w:eastAsia="ru-RU"/>
+          <w14:ligatures w14:val="none"/>
+        </w:rPr>
+      </w:pPr>
+      <w:r>
+        <w:rPr>
+          <w:noProof/>
+        </w:rPr>
+        <w:drawing>
+          <wp:inline distT="0" distB="0" distL="0" distR="0" wp14:anchorId="0F3C5BF7" wp14:editId="55610249">
+            <wp:extent cx="2247900" cy="2247900"/>
+            <wp:effectExtent l="0" t="0" r="0" b="0"/>
+            <wp:docPr id="1002222784" name="Рисунок 4" descr="230 Isometric Room Art ideas | isometric art, isometric, environment  concept art"/>
+            <wp:cNvGraphicFramePr>
+              <a:graphicFrameLocks xmlns:a="http://schemas.openxmlformats.org/drawingml/2006/main" noChangeAspect="1"/>
+            </wp:cNvGraphicFramePr>
+            <a:graphic xmlns:a="http://schemas.openxmlformats.org/drawingml/2006/main">
+              <a:graphicData uri="http://schemas.openxmlformats.org/drawingml/2006/picture">
+                <pic:pic xmlns:pic="http://schemas.openxmlformats.org/drawingml/2006/picture">
+                  <pic:nvPicPr>
+                    <pic:cNvPr id="0" name="Picture 7" descr="230 Isometric Room Art ideas | isometric art, isometric, environment  concept art"/>
+                    <pic:cNvPicPr>
+                      <a:picLocks noChangeAspect="1" noChangeArrowheads="1"/>
+                    </pic:cNvPicPr>
+                  </pic:nvPicPr>
+                  <pic:blipFill>
+                    <a:blip r:embed="rId7">
+                      <a:extLst>
+                        <a:ext uri="{28A0092B-C50C-407E-A947-70E740481C1C}">
+                          <a14:useLocalDpi xmlns:a14="http://schemas.microsoft.com/office/drawing/2010/main" val="0"/>
+                        </a:ext>
+                      </a:extLst>
+                    </a:blip>
+                    <a:srcRect/>
+                    <a:stretch>
+                      <a:fillRect/>
+                    </a:stretch>
+                  </pic:blipFill>
+                  <pic:spPr bwMode="auto">
+                    <a:xfrm>
+                      <a:off x="0" y="0"/>
+                      <a:ext cx="2247900" cy="2247900"/>
+                    </a:xfrm>
+                    <a:prstGeom prst="rect">
+                      <a:avLst/>
+                    </a:prstGeom>
+                    <a:noFill/>
+                    <a:ln>
+                      <a:noFill/>
+                    </a:ln>
+                  </pic:spPr>
+                </pic:pic>
+              </a:graphicData>
+            </a:graphic>
+          </wp:inline>
+        </w:drawing>
+      </w:r>
+    </w:p>
+    <w:p>
+      <w:pPr>
+        <w:spacing w:before="15" w:after="80"/>
+        <w:ind w:left="708" w:right="487"/>
+        <w:rPr>
+          <w:rFonts w:eastAsia="Times New Roman" w:cs="Times New Roman"/>
+          <w:kern w:val="0"/>
+          <w:sz w:val="24"/>
+          <w:szCs w:val="24"/>
+          <w:lang w:val="en-US" w:eastAsia="ru-RU"/>
+          <w14:ligatures w14:val="none"/>
+        </w:rPr>
+      </w:pPr>
+    </w:p>
+    <w:p>
+      <w:pPr>
+        <w:spacing w:before="15" w:after="80"/>
+        <w:ind w:left="708" w:right="487"/>
+        <w:rPr>
+          <w:rFonts w:eastAsia="Times New Roman" w:cs="Times New Roman"/>
+          <w:kern w:val="0"/>
+          <w:sz w:val="24"/>
+          <w:szCs w:val="24"/>
+          <w:lang w:val="en-US" w:eastAsia="ru-RU"/>
+          <w14:ligatures w14:val="none"/>
+        </w:rPr>
+      </w:pPr>
+    </w:p>
+    <w:p>
+      <w:pPr>
+        <w:spacing w:before="15" w:after="80"/>
+        <w:ind w:left="708" w:right="487"/>
+        <w:rPr>
+          <w:rFonts w:eastAsia="Times New Roman" w:cs="Times New Roman"/>
+          <w:kern w:val="0"/>
+          <w:sz w:val="24"/>
+          <w:szCs w:val="24"/>
+          <w:lang w:val="en-US" w:eastAsia="ru-RU"/>
+          <w14:ligatures w14:val="none"/>
+        </w:rPr>
+      </w:pPr>
+    </w:p>
+    <w:p>
+      <w:pPr>
+        <w:spacing w:before="15" w:after="80"/>
+        <w:ind w:left="708" w:right="487"/>
+        <w:rPr>
+          <w:rFonts w:eastAsia="Times New Roman" w:cs="Times New Roman"/>
+          <w:kern w:val="0"/>
+          <w:sz w:val="24"/>
+          <w:szCs w:val="24"/>
+          <w:lang w:val="en-US" w:eastAsia="ru-RU"/>
+          <w14:ligatures w14:val="none"/>
+        </w:rPr>
+      </w:pPr>
     </w:p>
     <w:p>
       <w:pPr>
@@ -533,51 +1045,39 @@
           <w:lang w:val="en-US" w:eastAsia="ru-RU"/>
           <w14:ligatures w14:val="none"/>
         </w:rPr>
+        <w:lastRenderedPageBreak/>
         <w:t>Game World Fiction </w:t>
       </w:r>
     </w:p>
     <w:p>
       <w:pPr>
         <w:spacing w:before="15" w:after="0"/>
-        <w:ind w:right="479"/>
-        <w:jc w:val="right"/>
-        <w:rPr>
-          <w:rFonts w:eastAsia="Times New Roman" w:cs="Times New Roman"/>
-          <w:kern w:val="0"/>
-          <w:sz w:val="24"/>
-          <w:szCs w:val="24"/>
-          <w:lang w:val="en-US" w:eastAsia="ru-RU"/>
-          <w14:ligatures w14:val="none"/>
-        </w:rPr>
-      </w:pPr>
-      <w:r>
-        <w:rPr>
-          <w:rFonts w:ascii="Calibri" w:eastAsia="Times New Roman" w:hAnsi="Calibri" w:cs="Calibri"/>
-          <w:i/>
-          <w:iCs/>
-          <w:color w:val="7F7F7F"/>
-          <w:kern w:val="0"/>
-          <w:sz w:val="20"/>
-          <w:szCs w:val="20"/>
-          <w:u w:val="single"/>
-          <w:lang w:val="en-US" w:eastAsia="ru-RU"/>
-          <w14:ligatures w14:val="none"/>
-        </w:rPr>
-        <w:t xml:space="preserve">Briefly </w:t>
-      </w:r>
-      <w:r>
-        <w:rPr>
-          <w:rFonts w:ascii="Calibri" w:eastAsia="Times New Roman" w:hAnsi="Calibri" w:cs="Calibri"/>
-          <w:i/>
-          <w:iCs/>
-          <w:color w:val="7F7F7F"/>
-          <w:kern w:val="0"/>
-          <w:sz w:val="20"/>
-          <w:szCs w:val="20"/>
-          <w:lang w:val="en-US" w:eastAsia="ru-RU"/>
-          <w14:ligatures w14:val="none"/>
-        </w:rPr>
-        <w:t>describe the game world and any narrative in player-relevant terms (as presented to the player). </w:t>
+        <w:ind w:left="708" w:right="479" w:firstLine="128"/>
+        <w:rPr>
+          <w:rFonts w:ascii="Calibri" w:eastAsia="Times New Roman" w:hAnsi="Calibri" w:cs="Calibri"/>
+          <w:i/>
+          <w:iCs/>
+          <w:color w:val="7F7F7F"/>
+          <w:kern w:val="0"/>
+          <w:sz w:val="20"/>
+          <w:szCs w:val="20"/>
+          <w:lang w:val="en-US" w:eastAsia="ru-RU"/>
+          <w14:ligatures w14:val="none"/>
+        </w:rPr>
+      </w:pPr>
+      <w:r>
+        <w:rPr>
+          <w:rFonts w:ascii="Calibri" w:eastAsia="Times New Roman" w:hAnsi="Calibri" w:cs="Calibri"/>
+          <w:i/>
+          <w:iCs/>
+          <w:color w:val="7F7F7F"/>
+          <w:kern w:val="0"/>
+          <w:sz w:val="20"/>
+          <w:szCs w:val="20"/>
+          <w:lang w:val="en-US" w:eastAsia="ru-RU"/>
+          <w14:ligatures w14:val="none"/>
+        </w:rPr>
+        <w:t>The game has diary pages scattered all over the place. Some of them tell some story, and some may contain miscellaneous text, like a recipe for a chocolate cake.</w:t>
       </w:r>
     </w:p>
     <w:p>
@@ -612,7 +1112,6 @@
       <w:pPr>
         <w:spacing w:before="15" w:after="0"/>
         <w:ind w:right="616"/>
-        <w:jc w:val="right"/>
         <w:rPr>
           <w:rFonts w:eastAsia="Times New Roman" w:cs="Times New Roman"/>
           <w:kern w:val="0"/>
@@ -690,37 +1189,7 @@
           <w:lang w:val="en-US" w:eastAsia="ru-RU"/>
           <w14:ligatures w14:val="none"/>
         </w:rPr>
-        <w:t xml:space="preserve">PC or mobile? Table or phone? 2D or 3D? Unity or </w:t>
-      </w:r>
-      <w:proofErr w:type="spellStart"/>
-      <w:r>
-        <w:rPr>
-          <w:rFonts w:ascii="Calibri" w:eastAsia="Times New Roman" w:hAnsi="Calibri" w:cs="Calibri"/>
-          <w:i/>
-          <w:iCs/>
-          <w:color w:val="7F7F7F"/>
-          <w:kern w:val="0"/>
-          <w:sz w:val="20"/>
-          <w:szCs w:val="20"/>
-          <w:lang w:val="en-US" w:eastAsia="ru-RU"/>
-          <w14:ligatures w14:val="none"/>
-        </w:rPr>
-        <w:t>Javascript</w:t>
-      </w:r>
-      <w:proofErr w:type="spellEnd"/>
-      <w:r>
-        <w:rPr>
-          <w:rFonts w:ascii="Calibri" w:eastAsia="Times New Roman" w:hAnsi="Calibri" w:cs="Calibri"/>
-          <w:i/>
-          <w:iCs/>
-          <w:color w:val="7F7F7F"/>
-          <w:kern w:val="0"/>
-          <w:sz w:val="20"/>
-          <w:szCs w:val="20"/>
-          <w:lang w:val="en-US" w:eastAsia="ru-RU"/>
-          <w14:ligatures w14:val="none"/>
-        </w:rPr>
-        <w:t>? How long to make, and how big a team? How long to first-playable? How long to complete the game? Major risks? </w:t>
+        <w:t>PC or mobile? Table or phone? 2D or 3D? Unity or Javascript? How long to make, and how big a team? How long to first-playable? How long to complete the game? Major risks? </w:t>
       </w:r>
     </w:p>
     <w:p>
@@ -794,37 +1263,7 @@
           <w:lang w:val="en-US" w:eastAsia="ru-RU"/>
           <w14:ligatures w14:val="none"/>
         </w:rPr>
-        <w:t xml:space="preserve">How do game objects and the player’s actions form loops? Why is this engaging? How does this </w:t>
-      </w:r>
-      <w:proofErr w:type="gramStart"/>
-      <w:r>
-        <w:rPr>
-          <w:rFonts w:ascii="Calibri" w:eastAsia="Times New Roman" w:hAnsi="Calibri" w:cs="Calibri"/>
-          <w:i/>
-          <w:iCs/>
-          <w:color w:val="7F7F7F"/>
-          <w:kern w:val="0"/>
-          <w:sz w:val="20"/>
-          <w:szCs w:val="20"/>
-          <w:lang w:val="en-US" w:eastAsia="ru-RU"/>
-          <w14:ligatures w14:val="none"/>
-        </w:rPr>
-        <w:t>support  player</w:t>
-      </w:r>
-      <w:proofErr w:type="gramEnd"/>
-      <w:r>
-        <w:rPr>
-          <w:rFonts w:ascii="Calibri" w:eastAsia="Times New Roman" w:hAnsi="Calibri" w:cs="Calibri"/>
-          <w:i/>
-          <w:iCs/>
-          <w:color w:val="7F7F7F"/>
-          <w:kern w:val="0"/>
-          <w:sz w:val="20"/>
-          <w:szCs w:val="20"/>
-          <w:lang w:val="en-US" w:eastAsia="ru-RU"/>
-          <w14:ligatures w14:val="none"/>
-        </w:rPr>
-        <w:t xml:space="preserve"> goals? What emergent results do you expect/hope to see? If F2P, where are the monetization points? </w:t>
+        <w:t xml:space="preserve">How do game objects and the player’s actions form loops? Why is this engaging? How does this support  player goals? What emergent results do you expect/hope to see? If F2P, where are the monetization points? </w:t>
       </w:r>
     </w:p>
     <w:p>
@@ -880,67 +1319,7 @@
           <w:lang w:val="en-US" w:eastAsia="ru-RU"/>
           <w14:ligatures w14:val="none"/>
         </w:rPr>
-        <w:t xml:space="preserve">How does the player move through the game, literally and figuratively, from tutorial to end? What are </w:t>
-      </w:r>
-      <w:proofErr w:type="gramStart"/>
-      <w:r>
-        <w:rPr>
-          <w:rFonts w:ascii="Calibri" w:eastAsia="Times New Roman" w:hAnsi="Calibri" w:cs="Calibri"/>
-          <w:i/>
-          <w:iCs/>
-          <w:color w:val="7F7F7F"/>
-          <w:kern w:val="0"/>
-          <w:sz w:val="20"/>
-          <w:szCs w:val="20"/>
-          <w:lang w:val="en-US" w:eastAsia="ru-RU"/>
-          <w14:ligatures w14:val="none"/>
-        </w:rPr>
-        <w:t>their  short</w:t>
-      </w:r>
-      <w:proofErr w:type="gramEnd"/>
-      <w:r>
-        <w:rPr>
-          <w:rFonts w:ascii="Calibri" w:eastAsia="Times New Roman" w:hAnsi="Calibri" w:cs="Calibri"/>
-          <w:i/>
-          <w:iCs/>
-          <w:color w:val="7F7F7F"/>
-          <w:kern w:val="0"/>
-          <w:sz w:val="20"/>
-          <w:szCs w:val="20"/>
-          <w:lang w:val="en-US" w:eastAsia="ru-RU"/>
-          <w14:ligatures w14:val="none"/>
-        </w:rPr>
-        <w:t xml:space="preserve">-term and long-term goals (explicit or implicit)? How do these support the game concept, style, </w:t>
-      </w:r>
-      <w:proofErr w:type="gramStart"/>
-      <w:r>
-        <w:rPr>
-          <w:rFonts w:ascii="Calibri" w:eastAsia="Times New Roman" w:hAnsi="Calibri" w:cs="Calibri"/>
-          <w:i/>
-          <w:iCs/>
-          <w:color w:val="7F7F7F"/>
-          <w:kern w:val="0"/>
-          <w:sz w:val="20"/>
-          <w:szCs w:val="20"/>
-          <w:lang w:val="en-US" w:eastAsia="ru-RU"/>
-          <w14:ligatures w14:val="none"/>
-        </w:rPr>
-        <w:t>and  player</w:t>
-      </w:r>
-      <w:proofErr w:type="gramEnd"/>
-      <w:r>
-        <w:rPr>
-          <w:rFonts w:ascii="Calibri" w:eastAsia="Times New Roman" w:hAnsi="Calibri" w:cs="Calibri"/>
-          <w:i/>
-          <w:iCs/>
-          <w:color w:val="7F7F7F"/>
-          <w:kern w:val="0"/>
-          <w:sz w:val="20"/>
-          <w:szCs w:val="20"/>
-          <w:lang w:val="en-US" w:eastAsia="ru-RU"/>
-          <w14:ligatures w14:val="none"/>
-        </w:rPr>
-        <w:t>-fantasy? </w:t>
+        <w:t>How does the player move through the game, literally and figuratively, from tutorial to end? What are their  short-term and long-term goals (explicit or implicit)? How do these support the game concept, style, and  player-fantasy? </w:t>
       </w:r>
     </w:p>
     <w:p>
@@ -996,37 +1375,7 @@
           <w:lang w:val="en-US" w:eastAsia="ru-RU"/>
           <w14:ligatures w14:val="none"/>
         </w:rPr>
-        <w:t xml:space="preserve">What systems are needed to make this game? Which ones are internal (simulation, etc.) and which does </w:t>
-      </w:r>
-      <w:proofErr w:type="gramStart"/>
-      <w:r>
-        <w:rPr>
-          <w:rFonts w:ascii="Calibri" w:eastAsia="Times New Roman" w:hAnsi="Calibri" w:cs="Calibri"/>
-          <w:i/>
-          <w:iCs/>
-          <w:color w:val="7F7F7F"/>
-          <w:kern w:val="0"/>
-          <w:sz w:val="20"/>
-          <w:szCs w:val="20"/>
-          <w:lang w:val="en-US" w:eastAsia="ru-RU"/>
-          <w14:ligatures w14:val="none"/>
-        </w:rPr>
-        <w:t>the  player</w:t>
-      </w:r>
-      <w:proofErr w:type="gramEnd"/>
-      <w:r>
-        <w:rPr>
-          <w:rFonts w:ascii="Calibri" w:eastAsia="Times New Roman" w:hAnsi="Calibri" w:cs="Calibri"/>
-          <w:i/>
-          <w:iCs/>
-          <w:color w:val="7F7F7F"/>
-          <w:kern w:val="0"/>
-          <w:sz w:val="20"/>
-          <w:szCs w:val="20"/>
-          <w:lang w:val="en-US" w:eastAsia="ru-RU"/>
-          <w14:ligatures w14:val="none"/>
-        </w:rPr>
-        <w:t xml:space="preserve"> interact with? </w:t>
+        <w:t>What systems are needed to make this game? Which ones are internal (simulation, etc.) and which does the  player interact with? </w:t>
       </w:r>
     </w:p>
     <w:p>
@@ -1054,7 +1403,6 @@
           <w:lang w:val="en-US" w:eastAsia="ru-RU"/>
           <w14:ligatures w14:val="none"/>
         </w:rPr>
-        <w:lastRenderedPageBreak/>
         <w:t>Interactivity </w:t>
       </w:r>
     </w:p>
@@ -1083,67 +1431,7 @@
           <w:lang w:val="en-US" w:eastAsia="ru-RU"/>
           <w14:ligatures w14:val="none"/>
         </w:rPr>
-        <w:t xml:space="preserve">How are different kinds of interactivity used? (Action/Feedback, ST Cog, LT Cog, Emotional, Social, </w:t>
-      </w:r>
-      <w:proofErr w:type="gramStart"/>
-      <w:r>
-        <w:rPr>
-          <w:rFonts w:ascii="Calibri" w:eastAsia="Times New Roman" w:hAnsi="Calibri" w:cs="Calibri"/>
-          <w:i/>
-          <w:iCs/>
-          <w:color w:val="7F7F7F"/>
-          <w:kern w:val="0"/>
-          <w:sz w:val="20"/>
-          <w:szCs w:val="20"/>
-          <w:lang w:val="en-US" w:eastAsia="ru-RU"/>
-          <w14:ligatures w14:val="none"/>
-        </w:rPr>
-        <w:t>Cultural)  What</w:t>
-      </w:r>
-      <w:proofErr w:type="gramEnd"/>
-      <w:r>
-        <w:rPr>
-          <w:rFonts w:ascii="Calibri" w:eastAsia="Times New Roman" w:hAnsi="Calibri" w:cs="Calibri"/>
-          <w:i/>
-          <w:iCs/>
-          <w:color w:val="7F7F7F"/>
-          <w:kern w:val="0"/>
-          <w:sz w:val="20"/>
-          <w:szCs w:val="20"/>
-          <w:lang w:val="en-US" w:eastAsia="ru-RU"/>
-          <w14:ligatures w14:val="none"/>
-        </w:rPr>
-        <w:t xml:space="preserve"> is the player doing moment-by-moment? How does the player move through the world? How </w:t>
-      </w:r>
-      <w:proofErr w:type="gramStart"/>
-      <w:r>
-        <w:rPr>
-          <w:rFonts w:ascii="Calibri" w:eastAsia="Times New Roman" w:hAnsi="Calibri" w:cs="Calibri"/>
-          <w:i/>
-          <w:iCs/>
-          <w:color w:val="7F7F7F"/>
-          <w:kern w:val="0"/>
-          <w:sz w:val="20"/>
-          <w:szCs w:val="20"/>
-          <w:lang w:val="en-US" w:eastAsia="ru-RU"/>
-          <w14:ligatures w14:val="none"/>
-        </w:rPr>
-        <w:t>does  physics</w:t>
-      </w:r>
-      <w:proofErr w:type="gramEnd"/>
-      <w:r>
-        <w:rPr>
-          <w:rFonts w:ascii="Calibri" w:eastAsia="Times New Roman" w:hAnsi="Calibri" w:cs="Calibri"/>
-          <w:i/>
-          <w:iCs/>
-          <w:color w:val="7F7F7F"/>
-          <w:kern w:val="0"/>
-          <w:sz w:val="20"/>
-          <w:szCs w:val="20"/>
-          <w:lang w:val="en-US" w:eastAsia="ru-RU"/>
-          <w14:ligatures w14:val="none"/>
-        </w:rPr>
-        <w:t>/combat/etc. work? A clear, professional-looking sketch of the primary game UX is helpful. </w:t>
+        <w:t>How are different kinds of interactivity used? (Action/Feedback, ST Cog, LT Cog, Emotional, Social, Cultural)  What is the player doing moment-by-moment? How does the player move through the world? How does  physics/combat/etc. work? A clear, professional-looking sketch of the primary game UX is helpful. </w:t>
       </w:r>
     </w:p>
     <w:p>
@@ -1166,7 +1454,7 @@
 </file>
 
 <file path=word/styles.xml><?xml version="1.0" encoding="utf-8"?>
-<w:styles xmlns:mc="http://schemas.openxmlformats.org/markup-compatibility/2006" xmlns:r="http://schemas.openxmlformats.org/officeDocument/2006/relationships" xmlns:w="http://schemas.openxmlformats.org/wordprocessingml/2006/main" xmlns:w14="http://schemas.microsoft.com/office/word/2010/wordml" xmlns:w15="http://schemas.microsoft.com/office/word/2012/wordml" xmlns:w16cex="http://schemas.microsoft.com/office/word/2018/wordml/cex" xmlns:w16cid="http://schemas.microsoft.com/office/word/2016/wordml/cid" xmlns:w16="http://schemas.microsoft.com/office/word/2018/wordml" xmlns:w16sdtdh="http://schemas.microsoft.com/office/word/2020/wordml/sdtdatahash" xmlns:w16se="http://schemas.microsoft.com/office/word/2015/wordml/symex" mc:Ignorable="w14 w15 w16se w16cid w16 w16cex w16sdtdh">
+<w:styles xmlns:mc="http://schemas.openxmlformats.org/markup-compatibility/2006" xmlns:r="http://schemas.openxmlformats.org/officeDocument/2006/relationships" xmlns:w="http://schemas.openxmlformats.org/wordprocessingml/2006/main" xmlns:w14="http://schemas.microsoft.com/office/word/2010/wordml" xmlns:w15="http://schemas.microsoft.com/office/word/2012/wordml" xmlns:w16cex="http://schemas.microsoft.com/office/word/2018/wordml/cex" xmlns:w16cid="http://schemas.microsoft.com/office/word/2016/wordml/cid" xmlns:w16="http://schemas.microsoft.com/office/word/2018/wordml" xmlns:w16du="http://schemas.microsoft.com/office/word/2023/wordml/word16du" xmlns:w16sdtdh="http://schemas.microsoft.com/office/word/2020/wordml/sdtdatahash" xmlns:w16se="http://schemas.microsoft.com/office/word/2015/wordml/symex" mc:Ignorable="w14 w15 w16se w16cid w16 w16cex w16sdtdh w16du">
   <w:docDefaults>
     <w:rPrDefault>
       <w:rPr>

--- a/Fae House GDD.docx
+++ b/Fae House GDD.docx
@@ -1,6 +1,6 @@
 
 <file path=word/document.xml><?xml version="1.0" encoding="utf-8"?>
-<w:document xmlns:wpc="http://schemas.microsoft.com/office/word/2010/wordprocessingCanvas" xmlns:cx="http://schemas.microsoft.com/office/drawing/2014/chartex" xmlns:cx1="http://schemas.microsoft.com/office/drawing/2015/9/8/chartex" xmlns:cx2="http://schemas.microsoft.com/office/drawing/2015/10/21/chartex" xmlns:cx3="http://schemas.microsoft.com/office/drawing/2016/5/9/chartex" xmlns:cx4="http://schemas.microsoft.com/office/drawing/2016/5/10/chartex" xmlns:cx5="http://schemas.microsoft.com/office/drawing/2016/5/11/chartex" xmlns:cx6="http://schemas.microsoft.com/office/drawing/2016/5/12/chartex" xmlns:cx7="http://schemas.microsoft.com/office/drawing/2016/5/13/chartex" xmlns:cx8="http://schemas.microsoft.com/office/drawing/2016/5/14/chartex" xmlns:mc="http://schemas.openxmlformats.org/markup-compatibility/2006" xmlns:aink="http://schemas.microsoft.com/office/drawing/2016/ink" xmlns:am3d="http://schemas.microsoft.com/office/drawing/2017/model3d" xmlns:o="urn:schemas-microsoft-com:office:office" xmlns:oel="http://schemas.microsoft.com/office/2019/extlst" xmlns:r="http://schemas.openxmlformats.org/officeDocument/2006/relationships" xmlns:m="http://schemas.openxmlformats.org/officeDocument/2006/math" xmlns:v="urn:schemas-microsoft-com:vml" xmlns:wp14="http://schemas.microsoft.com/office/word/2010/wordprocessingDrawing" xmlns:wp="http://schemas.openxmlformats.org/drawingml/2006/wordprocessingDrawing" xmlns:w10="urn:schemas-microsoft-com:office:word" xmlns:w="http://schemas.openxmlformats.org/wordprocessingml/2006/main" xmlns:w14="http://schemas.microsoft.com/office/word/2010/wordml" xmlns:w15="http://schemas.microsoft.com/office/word/2012/wordml" xmlns:w16cex="http://schemas.microsoft.com/office/word/2018/wordml/cex" xmlns:w16cid="http://schemas.microsoft.com/office/word/2016/wordml/cid" xmlns:w16="http://schemas.microsoft.com/office/word/2018/wordml" xmlns:w16du="http://schemas.microsoft.com/office/word/2023/wordml/word16du" xmlns:w16sdtdh="http://schemas.microsoft.com/office/word/2020/wordml/sdtdatahash" xmlns:w16se="http://schemas.microsoft.com/office/word/2015/wordml/symex" xmlns:wpg="http://schemas.microsoft.com/office/word/2010/wordprocessingGroup" xmlns:wpi="http://schemas.microsoft.com/office/word/2010/wordprocessingInk" xmlns:wne="http://schemas.microsoft.com/office/word/2006/wordml" xmlns:wps="http://schemas.microsoft.com/office/word/2010/wordprocessingShape" mc:Ignorable="w14 w15 w16se w16cid w16 w16cex w16sdtdh w16du wp14">
+<w:document xmlns:wpc="http://schemas.microsoft.com/office/word/2010/wordprocessingCanvas" xmlns:cx="http://schemas.microsoft.com/office/drawing/2014/chartex" xmlns:cx1="http://schemas.microsoft.com/office/drawing/2015/9/8/chartex" xmlns:cx2="http://schemas.microsoft.com/office/drawing/2015/10/21/chartex" xmlns:cx3="http://schemas.microsoft.com/office/drawing/2016/5/9/chartex" xmlns:cx4="http://schemas.microsoft.com/office/drawing/2016/5/10/chartex" xmlns:cx5="http://schemas.microsoft.com/office/drawing/2016/5/11/chartex" xmlns:cx6="http://schemas.microsoft.com/office/drawing/2016/5/12/chartex" xmlns:cx7="http://schemas.microsoft.com/office/drawing/2016/5/13/chartex" xmlns:cx8="http://schemas.microsoft.com/office/drawing/2016/5/14/chartex" xmlns:mc="http://schemas.openxmlformats.org/markup-compatibility/2006" xmlns:aink="http://schemas.microsoft.com/office/drawing/2016/ink" xmlns:am3d="http://schemas.microsoft.com/office/drawing/2017/model3d" xmlns:o="urn:schemas-microsoft-com:office:office" xmlns:oel="http://schemas.microsoft.com/office/2019/extlst" xmlns:r="http://schemas.openxmlformats.org/officeDocument/2006/relationships" xmlns:m="http://schemas.openxmlformats.org/officeDocument/2006/math" xmlns:v="urn:schemas-microsoft-com:vml" xmlns:wp14="http://schemas.microsoft.com/office/word/2010/wordprocessingDrawing" xmlns:wp="http://schemas.openxmlformats.org/drawingml/2006/wordprocessingDrawing" xmlns:w10="urn:schemas-microsoft-com:office:word" xmlns:w="http://schemas.openxmlformats.org/wordprocessingml/2006/main" xmlns:w14="http://schemas.microsoft.com/office/word/2010/wordml" xmlns:w15="http://schemas.microsoft.com/office/word/2012/wordml" xmlns:w16cex="http://schemas.microsoft.com/office/word/2018/wordml/cex" xmlns:w16cid="http://schemas.microsoft.com/office/word/2016/wordml/cid" xmlns:w16="http://schemas.microsoft.com/office/word/2018/wordml" xmlns:w16du="http://schemas.microsoft.com/office/word/2023/wordml/word16du" xmlns:w16sdtdh="http://schemas.microsoft.com/office/word/2020/wordml/sdtdatahash" xmlns:w16sdtfl="http://schemas.microsoft.com/office/word/2024/wordml/sdtformatlock" xmlns:w16se="http://schemas.microsoft.com/office/word/2015/wordml/symex" xmlns:wpg="http://schemas.microsoft.com/office/word/2010/wordprocessingGroup" xmlns:wpi="http://schemas.microsoft.com/office/word/2010/wordprocessingInk" xmlns:wne="http://schemas.microsoft.com/office/word/2006/wordml" xmlns:wps="http://schemas.microsoft.com/office/word/2010/wordprocessingShape" mc:Ignorable="w14 w15 w16se w16cid w16 w16cex w16sdtdh w16sdtfl w16du wp14">
   <w:body>
     <w:p>
       <w:pPr>
@@ -588,8 +588,24 @@
           <w:lang w:val="en-US" w:eastAsia="ru-RU"/>
           <w14:ligatures w14:val="none"/>
         </w:rPr>
-        <w:t>and still</w:t>
-      </w:r>
+        <w:t xml:space="preserve">and </w:t>
+      </w:r>
+      <w:proofErr w:type="gramStart"/>
+      <w:r>
+        <w:rPr>
+          <w:rFonts w:asciiTheme="minorHAnsi" w:eastAsia="Times New Roman" w:hAnsiTheme="minorHAnsi" w:cstheme="minorHAnsi"/>
+          <w:i/>
+          <w:iCs/>
+          <w:color w:val="7F7F7F"/>
+          <w:kern w:val="0"/>
+          <w:sz w:val="20"/>
+          <w:szCs w:val="20"/>
+          <w:lang w:val="en-US" w:eastAsia="ru-RU"/>
+          <w14:ligatures w14:val="none"/>
+        </w:rPr>
+        <w:t>still</w:t>
+      </w:r>
+      <w:proofErr w:type="gramEnd"/>
       <w:r>
         <w:rPr>
           <w:rFonts w:asciiTheme="minorHAnsi" w:eastAsia="Times New Roman" w:hAnsiTheme="minorHAnsi" w:cstheme="minorHAnsi"/>
@@ -1052,7 +1068,7 @@
     <w:p>
       <w:pPr>
         <w:spacing w:before="15" w:after="0"/>
-        <w:ind w:left="708" w:right="479" w:firstLine="128"/>
+        <w:ind w:left="844" w:right="479"/>
         <w:rPr>
           <w:rFonts w:ascii="Calibri" w:eastAsia="Times New Roman" w:hAnsi="Calibri" w:cs="Calibri"/>
           <w:i/>
@@ -1111,29 +1127,59 @@
     <w:p>
       <w:pPr>
         <w:spacing w:before="15" w:after="0"/>
-        <w:ind w:right="616"/>
-        <w:rPr>
-          <w:rFonts w:eastAsia="Times New Roman" w:cs="Times New Roman"/>
-          <w:kern w:val="0"/>
-          <w:sz w:val="24"/>
-          <w:szCs w:val="24"/>
-          <w:lang w:val="en-US" w:eastAsia="ru-RU"/>
-          <w14:ligatures w14:val="none"/>
-        </w:rPr>
-      </w:pPr>
-      <w:r>
-        <w:rPr>
-          <w:rFonts w:ascii="Calibri" w:eastAsia="Times New Roman" w:hAnsi="Calibri" w:cs="Calibri"/>
-          <w:i/>
-          <w:iCs/>
-          <w:color w:val="7F7F7F"/>
-          <w:kern w:val="0"/>
-          <w:sz w:val="20"/>
-          <w:szCs w:val="20"/>
-          <w:lang w:val="en-US" w:eastAsia="ru-RU"/>
-          <w14:ligatures w14:val="none"/>
-        </w:rPr>
-        <w:t>How will the game make money? Premium purchase? F2P? How do you justify this within the design? </w:t>
+        <w:ind w:left="844" w:right="616"/>
+        <w:rPr>
+          <w:rFonts w:eastAsia="Times New Roman" w:cs="Times New Roman"/>
+          <w:kern w:val="0"/>
+          <w:sz w:val="24"/>
+          <w:szCs w:val="24"/>
+          <w:lang w:val="en-US" w:eastAsia="ru-RU"/>
+          <w14:ligatures w14:val="none"/>
+        </w:rPr>
+      </w:pPr>
+      <w:r>
+        <w:rPr>
+          <w:rFonts w:ascii="Calibri" w:eastAsia="Times New Roman" w:hAnsi="Calibri" w:cs="Calibri"/>
+          <w:i/>
+          <w:iCs/>
+          <w:color w:val="7F7F7F"/>
+          <w:kern w:val="0"/>
+          <w:sz w:val="20"/>
+          <w:szCs w:val="20"/>
+          <w:lang w:val="en-US" w:eastAsia="ru-RU"/>
+          <w14:ligatures w14:val="none"/>
+        </w:rPr>
+        <w:t xml:space="preserve">There is no immediate plan to make money with this game, since I am making it for my portfolio. However, I will publish it on itch.io and make a </w:t>
+      </w:r>
+      <w:proofErr w:type="spellStart"/>
+      <w:r>
+        <w:rPr>
+          <w:rFonts w:ascii="Calibri" w:eastAsia="Times New Roman" w:hAnsi="Calibri" w:cs="Calibri"/>
+          <w:i/>
+          <w:iCs/>
+          <w:color w:val="7F7F7F"/>
+          <w:kern w:val="0"/>
+          <w:sz w:val="20"/>
+          <w:szCs w:val="20"/>
+          <w:lang w:val="en-US" w:eastAsia="ru-RU"/>
+          <w14:ligatures w14:val="none"/>
+        </w:rPr>
+        <w:t>kickstarter</w:t>
+      </w:r>
+      <w:proofErr w:type="spellEnd"/>
+      <w:r>
+        <w:rPr>
+          <w:rFonts w:ascii="Calibri" w:eastAsia="Times New Roman" w:hAnsi="Calibri" w:cs="Calibri"/>
+          <w:i/>
+          <w:iCs/>
+          <w:color w:val="7F7F7F"/>
+          <w:kern w:val="0"/>
+          <w:sz w:val="20"/>
+          <w:szCs w:val="20"/>
+          <w:lang w:val="en-US" w:eastAsia="ru-RU"/>
+          <w14:ligatures w14:val="none"/>
+        </w:rPr>
+        <w:t xml:space="preserve"> page for it in case there are people who would fund the game’s development for it to become a full product.</w:t>
       </w:r>
     </w:p>
     <w:p>
@@ -1169,27 +1215,135 @@
         <w:spacing w:before="18" w:after="0"/>
         <w:ind w:left="835" w:right="527"/>
         <w:rPr>
-          <w:rFonts w:eastAsia="Times New Roman" w:cs="Times New Roman"/>
-          <w:kern w:val="0"/>
-          <w:sz w:val="24"/>
-          <w:szCs w:val="24"/>
-          <w:lang w:val="en-US" w:eastAsia="ru-RU"/>
-          <w14:ligatures w14:val="none"/>
-        </w:rPr>
-      </w:pPr>
-      <w:r>
-        <w:rPr>
-          <w:rFonts w:ascii="Calibri" w:eastAsia="Times New Roman" w:hAnsi="Calibri" w:cs="Calibri"/>
-          <w:i/>
-          <w:iCs/>
-          <w:color w:val="7F7F7F"/>
-          <w:kern w:val="0"/>
-          <w:sz w:val="20"/>
-          <w:szCs w:val="20"/>
-          <w:lang w:val="en-US" w:eastAsia="ru-RU"/>
-          <w14:ligatures w14:val="none"/>
-        </w:rPr>
-        <w:t>PC or mobile? Table or phone? 2D or 3D? Unity or Javascript? How long to make, and how big a team? How long to first-playable? How long to complete the game? Major risks? </w:t>
+          <w:rFonts w:ascii="Calibri" w:eastAsia="Times New Roman" w:hAnsi="Calibri" w:cs="Calibri"/>
+          <w:i/>
+          <w:iCs/>
+          <w:color w:val="7F7F7F"/>
+          <w:kern w:val="0"/>
+          <w:sz w:val="20"/>
+          <w:szCs w:val="20"/>
+          <w:lang w:val="en-US" w:eastAsia="ru-RU"/>
+          <w14:ligatures w14:val="none"/>
+        </w:rPr>
+      </w:pPr>
+      <w:r>
+        <w:rPr>
+          <w:rFonts w:ascii="Calibri" w:eastAsia="Times New Roman" w:hAnsi="Calibri" w:cs="Calibri"/>
+          <w:i/>
+          <w:iCs/>
+          <w:color w:val="7F7F7F"/>
+          <w:kern w:val="0"/>
+          <w:sz w:val="20"/>
+          <w:szCs w:val="20"/>
+          <w:lang w:val="en-US" w:eastAsia="ru-RU"/>
+          <w14:ligatures w14:val="none"/>
+        </w:rPr>
+        <w:t>Game is made on Unity 3D for PC platform only. I am making it alone during the span of 2 months. First playable experience should be available in 2 weeks from the start of the development, and then expanded upon with more puzzle types and rooms for the rest of project’s development time.</w:t>
+      </w:r>
+    </w:p>
+    <w:p>
+      <w:pPr>
+        <w:spacing w:before="18" w:after="0"/>
+        <w:ind w:left="835" w:right="527"/>
+        <w:rPr>
+          <w:rFonts w:ascii="Calibri" w:eastAsia="Times New Roman" w:hAnsi="Calibri" w:cs="Calibri"/>
+          <w:i/>
+          <w:iCs/>
+          <w:color w:val="7F7F7F"/>
+          <w:kern w:val="0"/>
+          <w:sz w:val="20"/>
+          <w:szCs w:val="20"/>
+          <w:lang w:val="en-US" w:eastAsia="ru-RU"/>
+          <w14:ligatures w14:val="none"/>
+        </w:rPr>
+      </w:pPr>
+      <w:r>
+        <w:rPr>
+          <w:rFonts w:ascii="Calibri" w:eastAsia="Times New Roman" w:hAnsi="Calibri" w:cs="Calibri"/>
+          <w:b/>
+          <w:bCs/>
+          <w:i/>
+          <w:iCs/>
+          <w:color w:val="7F7F7F"/>
+          <w:kern w:val="0"/>
+          <w:sz w:val="20"/>
+          <w:szCs w:val="20"/>
+          <w:lang w:val="en-US" w:eastAsia="ru-RU"/>
+          <w14:ligatures w14:val="none"/>
+        </w:rPr>
+        <w:t xml:space="preserve">First playable demo </w:t>
+      </w:r>
+      <w:r>
+        <w:rPr>
+          <w:rFonts w:ascii="Calibri" w:eastAsia="Times New Roman" w:hAnsi="Calibri" w:cs="Calibri"/>
+          <w:i/>
+          <w:iCs/>
+          <w:color w:val="7F7F7F"/>
+          <w:kern w:val="0"/>
+          <w:sz w:val="20"/>
+          <w:szCs w:val="20"/>
+          <w:lang w:val="en-US" w:eastAsia="ru-RU"/>
+          <w14:ligatures w14:val="none"/>
+        </w:rPr>
+        <w:t>will include minimal graphics, 4 rooms and 2 puzzles.</w:t>
+      </w:r>
+    </w:p>
+    <w:p>
+      <w:pPr>
+        <w:spacing w:before="18" w:after="0"/>
+        <w:ind w:left="835" w:right="527"/>
+        <w:rPr>
+          <w:rFonts w:eastAsia="Times New Roman" w:cs="Times New Roman"/>
+          <w:kern w:val="0"/>
+          <w:sz w:val="24"/>
+          <w:szCs w:val="24"/>
+          <w:lang w:val="en-US" w:eastAsia="ru-RU"/>
+          <w14:ligatures w14:val="none"/>
+        </w:rPr>
+      </w:pPr>
+      <w:r>
+        <w:rPr>
+          <w:rFonts w:ascii="Calibri" w:eastAsia="Times New Roman" w:hAnsi="Calibri" w:cs="Calibri"/>
+          <w:b/>
+          <w:bCs/>
+          <w:i/>
+          <w:iCs/>
+          <w:color w:val="7F7F7F"/>
+          <w:kern w:val="0"/>
+          <w:sz w:val="20"/>
+          <w:szCs w:val="20"/>
+          <w:lang w:val="en-US" w:eastAsia="ru-RU"/>
+          <w14:ligatures w14:val="none"/>
+        </w:rPr>
+        <w:t>Complete game</w:t>
+      </w:r>
+      <w:r>
+        <w:rPr>
+          <w:rFonts w:ascii="Calibri" w:eastAsia="Times New Roman" w:hAnsi="Calibri" w:cs="Calibri"/>
+          <w:i/>
+          <w:iCs/>
+          <w:color w:val="7F7F7F"/>
+          <w:kern w:val="0"/>
+          <w:sz w:val="20"/>
+          <w:szCs w:val="20"/>
+          <w:lang w:val="en-US" w:eastAsia="ru-RU"/>
+          <w14:ligatures w14:val="none"/>
+        </w:rPr>
+        <w:t xml:space="preserve"> will include 3 areas including hub area made out of 4-6 rooms each. Every area has its own puzzle type</w:t>
+      </w:r>
+      <w:r>
+        <w:rPr>
+          <w:rFonts w:ascii="Calibri" w:eastAsia="Times New Roman" w:hAnsi="Calibri" w:cs="Calibri"/>
+          <w:i/>
+          <w:iCs/>
+          <w:color w:val="7F7F7F"/>
+          <w:kern w:val="0"/>
+          <w:sz w:val="20"/>
+          <w:szCs w:val="20"/>
+          <w:lang w:val="en-US" w:eastAsia="ru-RU"/>
+          <w14:ligatures w14:val="none"/>
+        </w:rPr>
+        <w:t>, as well as meta puzzles.</w:t>
       </w:r>
     </w:p>
     <w:p>
@@ -1215,16 +1369,6 @@
         <w:spacing w:before="300" w:after="0"/>
         <w:ind w:left="870"/>
         <w:rPr>
-          <w:rFonts w:eastAsia="Times New Roman" w:cs="Times New Roman"/>
-          <w:kern w:val="0"/>
-          <w:sz w:val="24"/>
-          <w:szCs w:val="24"/>
-          <w:lang w:val="en-US" w:eastAsia="ru-RU"/>
-          <w14:ligatures w14:val="none"/>
-        </w:rPr>
-      </w:pPr>
-      <w:r>
-        <w:rPr>
           <w:rFonts w:ascii="Calibri" w:eastAsia="Times New Roman" w:hAnsi="Calibri" w:cs="Calibri"/>
           <w:b/>
           <w:bCs/>
@@ -1235,49 +1379,6 @@
           <w:lang w:val="en-US" w:eastAsia="ru-RU"/>
           <w14:ligatures w14:val="none"/>
         </w:rPr>
-        <w:t>Core Loops </w:t>
-      </w:r>
-    </w:p>
-    <w:p>
-      <w:pPr>
-        <w:spacing w:before="15" w:after="0"/>
-        <w:ind w:left="337" w:right="42" w:firstLine="532"/>
-        <w:rPr>
-          <w:rFonts w:eastAsia="Times New Roman" w:cs="Times New Roman"/>
-          <w:kern w:val="0"/>
-          <w:sz w:val="24"/>
-          <w:szCs w:val="24"/>
-          <w:lang w:val="en-US" w:eastAsia="ru-RU"/>
-          <w14:ligatures w14:val="none"/>
-        </w:rPr>
-      </w:pPr>
-      <w:r>
-        <w:rPr>
-          <w:rFonts w:ascii="Calibri" w:eastAsia="Times New Roman" w:hAnsi="Calibri" w:cs="Calibri"/>
-          <w:i/>
-          <w:iCs/>
-          <w:color w:val="7F7F7F"/>
-          <w:kern w:val="0"/>
-          <w:sz w:val="20"/>
-          <w:szCs w:val="20"/>
-          <w:lang w:val="en-US" w:eastAsia="ru-RU"/>
-          <w14:ligatures w14:val="none"/>
-        </w:rPr>
-        <w:t xml:space="preserve">How do game objects and the player’s actions form loops? Why is this engaging? How does this support  player goals? What emergent results do you expect/hope to see? If F2P, where are the monetization points? </w:t>
-      </w:r>
-    </w:p>
-    <w:p>
-      <w:pPr>
-        <w:spacing w:after="0"/>
-        <w:ind w:left="870"/>
-        <w:rPr>
-          <w:rFonts w:eastAsia="Times New Roman" w:cs="Times New Roman"/>
-          <w:kern w:val="0"/>
-          <w:sz w:val="24"/>
-          <w:szCs w:val="24"/>
-          <w:lang w:val="en-US" w:eastAsia="ru-RU"/>
-          <w14:ligatures w14:val="none"/>
-        </w:rPr>
       </w:pPr>
       <w:r>
         <w:rPr>
@@ -1291,40 +1392,145 @@
           <w:lang w:val="en-US" w:eastAsia="ru-RU"/>
           <w14:ligatures w14:val="none"/>
         </w:rPr>
-        <w:t>Objectives and Progression </w:t>
+        <w:t>Core Loops </w:t>
+      </w:r>
+    </w:p>
+    <w:p>
+      <w:pPr>
+        <w:spacing w:before="300" w:after="0"/>
+        <w:ind w:left="870"/>
+        <w:rPr>
+          <w:rFonts w:eastAsia="Times New Roman" w:cs="Times New Roman"/>
+          <w:kern w:val="0"/>
+          <w:sz w:val="24"/>
+          <w:szCs w:val="24"/>
+          <w:lang w:val="en-US" w:eastAsia="ru-RU"/>
+          <w14:ligatures w14:val="none"/>
+        </w:rPr>
+      </w:pPr>
+      <w:r>
+        <w:rPr>
+          <w:rFonts w:eastAsia="Times New Roman" w:cs="Times New Roman"/>
+          <w:kern w:val="0"/>
+          <w:sz w:val="24"/>
+          <w:szCs w:val="24"/>
+          <w:lang w:val="en-US" w:eastAsia="ru-RU"/>
+          <w14:ligatures w14:val="none"/>
+        </w:rPr>
+        <w:drawing>
+          <wp:inline distT="0" distB="0" distL="0" distR="0" wp14:anchorId="2843921B" wp14:editId="408702CA">
+            <wp:extent cx="5939790" cy="5027295"/>
+            <wp:effectExtent l="0" t="0" r="3810" b="1905"/>
+            <wp:docPr id="1998577789" name="Рисунок 1"/>
+            <wp:cNvGraphicFramePr>
+              <a:graphicFrameLocks xmlns:a="http://schemas.openxmlformats.org/drawingml/2006/main" noChangeAspect="1"/>
+            </wp:cNvGraphicFramePr>
+            <a:graphic xmlns:a="http://schemas.openxmlformats.org/drawingml/2006/main">
+              <a:graphicData uri="http://schemas.openxmlformats.org/drawingml/2006/picture">
+                <pic:pic xmlns:pic="http://schemas.openxmlformats.org/drawingml/2006/picture">
+                  <pic:nvPicPr>
+                    <pic:cNvPr id="1998577789" name=""/>
+                    <pic:cNvPicPr/>
+                  </pic:nvPicPr>
+                  <pic:blipFill>
+                    <a:blip r:embed="rId8"/>
+                    <a:stretch>
+                      <a:fillRect/>
+                    </a:stretch>
+                  </pic:blipFill>
+                  <pic:spPr>
+                    <a:xfrm>
+                      <a:off x="0" y="0"/>
+                      <a:ext cx="5939790" cy="5027295"/>
+                    </a:xfrm>
+                    <a:prstGeom prst="rect">
+                      <a:avLst/>
+                    </a:prstGeom>
+                  </pic:spPr>
+                </pic:pic>
+              </a:graphicData>
+            </a:graphic>
+          </wp:inline>
+        </w:drawing>
       </w:r>
     </w:p>
     <w:p>
       <w:pPr>
         <w:spacing w:before="15" w:after="0"/>
-        <w:ind w:left="860" w:right="36" w:firstLine="9"/>
-        <w:rPr>
-          <w:rFonts w:eastAsia="Times New Roman" w:cs="Times New Roman"/>
-          <w:kern w:val="0"/>
-          <w:sz w:val="24"/>
-          <w:szCs w:val="24"/>
-          <w:lang w:val="en-US" w:eastAsia="ru-RU"/>
-          <w14:ligatures w14:val="none"/>
-        </w:rPr>
-      </w:pPr>
-      <w:r>
-        <w:rPr>
-          <w:rFonts w:ascii="Calibri" w:eastAsia="Times New Roman" w:hAnsi="Calibri" w:cs="Calibri"/>
-          <w:i/>
-          <w:iCs/>
-          <w:color w:val="7F7F7F"/>
-          <w:kern w:val="0"/>
-          <w:sz w:val="20"/>
-          <w:szCs w:val="20"/>
-          <w:lang w:val="en-US" w:eastAsia="ru-RU"/>
-          <w14:ligatures w14:val="none"/>
-        </w:rPr>
-        <w:t>How does the player move through the game, literally and figuratively, from tutorial to end? What are their  short-term and long-term goals (explicit or implicit)? How do these support the game concept, style, and  player-fantasy? </w:t>
-      </w:r>
-    </w:p>
-    <w:p>
-      <w:pPr>
-        <w:spacing w:before="224" w:after="0"/>
+        <w:ind w:left="869" w:right="42" w:firstLine="1"/>
+        <w:rPr>
+          <w:rFonts w:ascii="Calibri" w:eastAsia="Times New Roman" w:hAnsi="Calibri" w:cs="Calibri"/>
+          <w:i/>
+          <w:iCs/>
+          <w:color w:val="7F7F7F"/>
+          <w:kern w:val="0"/>
+          <w:sz w:val="20"/>
+          <w:szCs w:val="20"/>
+          <w:lang w:val="en-US" w:eastAsia="ru-RU"/>
+          <w14:ligatures w14:val="none"/>
+        </w:rPr>
+      </w:pPr>
+      <w:r>
+        <w:rPr>
+          <w:rFonts w:ascii="Calibri" w:eastAsia="Times New Roman" w:hAnsi="Calibri" w:cs="Calibri"/>
+          <w:i/>
+          <w:iCs/>
+          <w:color w:val="7F7F7F"/>
+          <w:kern w:val="0"/>
+          <w:sz w:val="20"/>
+          <w:szCs w:val="20"/>
+          <w:lang w:val="en-US" w:eastAsia="ru-RU"/>
+          <w14:ligatures w14:val="none"/>
+        </w:rPr>
+        <w:t>Core gameplay loop that consists of the player exploring around the game’s world, finding puzzles and discovering clues.</w:t>
+      </w:r>
+    </w:p>
+    <w:p>
+      <w:pPr>
+        <w:spacing w:before="15" w:after="0"/>
+        <w:ind w:left="869" w:right="42" w:firstLine="1"/>
+        <w:rPr>
+          <w:rFonts w:eastAsia="Times New Roman" w:cs="Times New Roman"/>
+          <w:kern w:val="0"/>
+          <w:sz w:val="24"/>
+          <w:szCs w:val="24"/>
+          <w:lang w:val="en-US" w:eastAsia="ru-RU"/>
+          <w14:ligatures w14:val="none"/>
+        </w:rPr>
+      </w:pPr>
+      <w:r>
+        <w:rPr>
+          <w:rFonts w:ascii="Calibri" w:eastAsia="Times New Roman" w:hAnsi="Calibri" w:cs="Calibri"/>
+          <w:i/>
+          <w:iCs/>
+          <w:color w:val="7F7F7F"/>
+          <w:kern w:val="0"/>
+          <w:sz w:val="20"/>
+          <w:szCs w:val="20"/>
+          <w:lang w:val="en-US" w:eastAsia="ru-RU"/>
+          <w14:ligatures w14:val="none"/>
+        </w:rPr>
+        <w:lastRenderedPageBreak/>
+        <w:t>The expected result of this is that the player will not get stuck on a puzzle they don’t know the obvious solution for, and will continue searching for that solution, to eventually find it, or find something else to worry about before returning to the puzzle they got stuck on.</w:t>
+      </w:r>
+      <w:r>
+        <w:rPr>
+          <w:rFonts w:ascii="Calibri" w:eastAsia="Times New Roman" w:hAnsi="Calibri" w:cs="Calibri"/>
+          <w:i/>
+          <w:iCs/>
+          <w:color w:val="7F7F7F"/>
+          <w:kern w:val="0"/>
+          <w:sz w:val="20"/>
+          <w:szCs w:val="20"/>
+          <w:lang w:val="en-US" w:eastAsia="ru-RU"/>
+          <w14:ligatures w14:val="none"/>
+        </w:rPr>
+        <w:t xml:space="preserve"> </w:t>
+      </w:r>
+    </w:p>
+    <w:p>
+      <w:pPr>
+        <w:spacing w:after="0"/>
         <w:ind w:left="870"/>
         <w:rPr>
           <w:rFonts w:eastAsia="Times New Roman" w:cs="Times New Roman"/>
@@ -1347,41 +1553,118 @@
           <w:lang w:val="en-US" w:eastAsia="ru-RU"/>
           <w14:ligatures w14:val="none"/>
         </w:rPr>
-        <w:t>Game Systems </w:t>
+        <w:t>Objectives and Progression </w:t>
       </w:r>
     </w:p>
     <w:p>
       <w:pPr>
         <w:spacing w:before="15" w:after="0"/>
-        <w:ind w:left="860" w:firstLine="22"/>
-        <w:rPr>
-          <w:rFonts w:eastAsia="Times New Roman" w:cs="Times New Roman"/>
-          <w:kern w:val="0"/>
-          <w:sz w:val="24"/>
-          <w:szCs w:val="24"/>
-          <w:lang w:val="en-US" w:eastAsia="ru-RU"/>
-          <w14:ligatures w14:val="none"/>
-        </w:rPr>
-      </w:pPr>
-      <w:r>
-        <w:rPr>
-          <w:rFonts w:ascii="Calibri" w:eastAsia="Times New Roman" w:hAnsi="Calibri" w:cs="Calibri"/>
-          <w:i/>
-          <w:iCs/>
-          <w:color w:val="7F7F7F"/>
-          <w:kern w:val="0"/>
-          <w:sz w:val="20"/>
-          <w:szCs w:val="20"/>
-          <w:lang w:val="en-US" w:eastAsia="ru-RU"/>
-          <w14:ligatures w14:val="none"/>
-        </w:rPr>
-        <w:t>What systems are needed to make this game? Which ones are internal (simulation, etc.) and which does the  player interact with? </w:t>
+        <w:ind w:left="860" w:right="36" w:firstLine="9"/>
+        <w:rPr>
+          <w:rFonts w:ascii="Calibri" w:eastAsia="Times New Roman" w:hAnsi="Calibri" w:cs="Calibri"/>
+          <w:i/>
+          <w:iCs/>
+          <w:color w:val="7F7F7F"/>
+          <w:kern w:val="0"/>
+          <w:sz w:val="20"/>
+          <w:szCs w:val="20"/>
+          <w:lang w:val="en-US" w:eastAsia="ru-RU"/>
+          <w14:ligatures w14:val="none"/>
+        </w:rPr>
+      </w:pPr>
+    </w:p>
+    <w:p>
+      <w:pPr>
+        <w:spacing w:before="15" w:after="0"/>
+        <w:ind w:left="860" w:right="36" w:firstLine="9"/>
+        <w:rPr>
+          <w:rFonts w:eastAsia="Times New Roman" w:cs="Times New Roman"/>
+          <w:kern w:val="0"/>
+          <w:sz w:val="24"/>
+          <w:szCs w:val="24"/>
+          <w:lang w:val="en-US" w:eastAsia="ru-RU"/>
+          <w14:ligatures w14:val="none"/>
+        </w:rPr>
+      </w:pPr>
+      <w:r>
+        <w:rPr>
+          <w:rFonts w:ascii="Calibri" w:eastAsia="Times New Roman" w:hAnsi="Calibri" w:cs="Calibri"/>
+          <w:i/>
+          <w:iCs/>
+          <w:color w:val="7F7F7F"/>
+          <w:kern w:val="0"/>
+          <w:sz w:val="20"/>
+          <w:szCs w:val="20"/>
+          <w:lang w:val="en-US" w:eastAsia="ru-RU"/>
+          <w14:ligatures w14:val="none"/>
+        </w:rPr>
+        <w:t xml:space="preserve">How does the player move through the game, literally and figuratively, from tutorial to end? What are </w:t>
+      </w:r>
+      <w:proofErr w:type="gramStart"/>
+      <w:r>
+        <w:rPr>
+          <w:rFonts w:ascii="Calibri" w:eastAsia="Times New Roman" w:hAnsi="Calibri" w:cs="Calibri"/>
+          <w:i/>
+          <w:iCs/>
+          <w:color w:val="7F7F7F"/>
+          <w:kern w:val="0"/>
+          <w:sz w:val="20"/>
+          <w:szCs w:val="20"/>
+          <w:lang w:val="en-US" w:eastAsia="ru-RU"/>
+          <w14:ligatures w14:val="none"/>
+        </w:rPr>
+        <w:t>their  short</w:t>
+      </w:r>
+      <w:proofErr w:type="gramEnd"/>
+      <w:r>
+        <w:rPr>
+          <w:rFonts w:ascii="Calibri" w:eastAsia="Times New Roman" w:hAnsi="Calibri" w:cs="Calibri"/>
+          <w:i/>
+          <w:iCs/>
+          <w:color w:val="7F7F7F"/>
+          <w:kern w:val="0"/>
+          <w:sz w:val="20"/>
+          <w:szCs w:val="20"/>
+          <w:lang w:val="en-US" w:eastAsia="ru-RU"/>
+          <w14:ligatures w14:val="none"/>
+        </w:rPr>
+        <w:t xml:space="preserve">-term and long-term goals (explicit or implicit)? How do these support the game concept, style, </w:t>
+      </w:r>
+      <w:proofErr w:type="gramStart"/>
+      <w:r>
+        <w:rPr>
+          <w:rFonts w:ascii="Calibri" w:eastAsia="Times New Roman" w:hAnsi="Calibri" w:cs="Calibri"/>
+          <w:i/>
+          <w:iCs/>
+          <w:color w:val="7F7F7F"/>
+          <w:kern w:val="0"/>
+          <w:sz w:val="20"/>
+          <w:szCs w:val="20"/>
+          <w:lang w:val="en-US" w:eastAsia="ru-RU"/>
+          <w14:ligatures w14:val="none"/>
+        </w:rPr>
+        <w:t>and  player</w:t>
+      </w:r>
+      <w:proofErr w:type="gramEnd"/>
+      <w:r>
+        <w:rPr>
+          <w:rFonts w:ascii="Calibri" w:eastAsia="Times New Roman" w:hAnsi="Calibri" w:cs="Calibri"/>
+          <w:i/>
+          <w:iCs/>
+          <w:color w:val="7F7F7F"/>
+          <w:kern w:val="0"/>
+          <w:sz w:val="20"/>
+          <w:szCs w:val="20"/>
+          <w:lang w:val="en-US" w:eastAsia="ru-RU"/>
+          <w14:ligatures w14:val="none"/>
+        </w:rPr>
+        <w:t>-fantasy? </w:t>
       </w:r>
     </w:p>
     <w:p>
       <w:pPr>
         <w:spacing w:before="224" w:after="0"/>
-        <w:ind w:left="878"/>
+        <w:ind w:left="870"/>
         <w:rPr>
           <w:rFonts w:eastAsia="Times New Roman" w:cs="Times New Roman"/>
           <w:kern w:val="0"/>
@@ -1403,6 +1686,92 @@
           <w:lang w:val="en-US" w:eastAsia="ru-RU"/>
           <w14:ligatures w14:val="none"/>
         </w:rPr>
+        <w:t>Game Systems </w:t>
+      </w:r>
+    </w:p>
+    <w:p>
+      <w:pPr>
+        <w:spacing w:before="15" w:after="0"/>
+        <w:ind w:left="860" w:firstLine="22"/>
+        <w:rPr>
+          <w:rFonts w:eastAsia="Times New Roman" w:cs="Times New Roman"/>
+          <w:kern w:val="0"/>
+          <w:sz w:val="24"/>
+          <w:szCs w:val="24"/>
+          <w:lang w:val="en-US" w:eastAsia="ru-RU"/>
+          <w14:ligatures w14:val="none"/>
+        </w:rPr>
+      </w:pPr>
+      <w:r>
+        <w:rPr>
+          <w:rFonts w:ascii="Calibri" w:eastAsia="Times New Roman" w:hAnsi="Calibri" w:cs="Calibri"/>
+          <w:i/>
+          <w:iCs/>
+          <w:color w:val="7F7F7F"/>
+          <w:kern w:val="0"/>
+          <w:sz w:val="20"/>
+          <w:szCs w:val="20"/>
+          <w:lang w:val="en-US" w:eastAsia="ru-RU"/>
+          <w14:ligatures w14:val="none"/>
+        </w:rPr>
+        <w:t xml:space="preserve">What systems are needed to make this game? Which ones are internal (simulation, etc.) and which does </w:t>
+      </w:r>
+      <w:proofErr w:type="gramStart"/>
+      <w:r>
+        <w:rPr>
+          <w:rFonts w:ascii="Calibri" w:eastAsia="Times New Roman" w:hAnsi="Calibri" w:cs="Calibri"/>
+          <w:i/>
+          <w:iCs/>
+          <w:color w:val="7F7F7F"/>
+          <w:kern w:val="0"/>
+          <w:sz w:val="20"/>
+          <w:szCs w:val="20"/>
+          <w:lang w:val="en-US" w:eastAsia="ru-RU"/>
+          <w14:ligatures w14:val="none"/>
+        </w:rPr>
+        <w:t>the  player</w:t>
+      </w:r>
+      <w:proofErr w:type="gramEnd"/>
+      <w:r>
+        <w:rPr>
+          <w:rFonts w:ascii="Calibri" w:eastAsia="Times New Roman" w:hAnsi="Calibri" w:cs="Calibri"/>
+          <w:i/>
+          <w:iCs/>
+          <w:color w:val="7F7F7F"/>
+          <w:kern w:val="0"/>
+          <w:sz w:val="20"/>
+          <w:szCs w:val="20"/>
+          <w:lang w:val="en-US" w:eastAsia="ru-RU"/>
+          <w14:ligatures w14:val="none"/>
+        </w:rPr>
+        <w:t xml:space="preserve"> interact with? </w:t>
+      </w:r>
+    </w:p>
+    <w:p>
+      <w:pPr>
+        <w:spacing w:before="224" w:after="0"/>
+        <w:ind w:left="878"/>
+        <w:rPr>
+          <w:rFonts w:eastAsia="Times New Roman" w:cs="Times New Roman"/>
+          <w:kern w:val="0"/>
+          <w:sz w:val="24"/>
+          <w:szCs w:val="24"/>
+          <w:lang w:val="en-US" w:eastAsia="ru-RU"/>
+          <w14:ligatures w14:val="none"/>
+        </w:rPr>
+      </w:pPr>
+      <w:r>
+        <w:rPr>
+          <w:rFonts w:ascii="Calibri" w:eastAsia="Times New Roman" w:hAnsi="Calibri" w:cs="Calibri"/>
+          <w:b/>
+          <w:bCs/>
+          <w:color w:val="000000"/>
+          <w:kern w:val="0"/>
+          <w:sz w:val="24"/>
+          <w:szCs w:val="24"/>
+          <w:lang w:val="en-US" w:eastAsia="ru-RU"/>
+          <w14:ligatures w14:val="none"/>
+        </w:rPr>
         <w:t>Interactivity </w:t>
       </w:r>
     </w:p>
@@ -1431,7 +1800,67 @@
           <w:lang w:val="en-US" w:eastAsia="ru-RU"/>
           <w14:ligatures w14:val="none"/>
         </w:rPr>
-        <w:t>How are different kinds of interactivity used? (Action/Feedback, ST Cog, LT Cog, Emotional, Social, Cultural)  What is the player doing moment-by-moment? How does the player move through the world? How does  physics/combat/etc. work? A clear, professional-looking sketch of the primary game UX is helpful. </w:t>
+        <w:t xml:space="preserve">How are different kinds of interactivity used? (Action/Feedback, ST Cog, LT Cog, Emotional, Social, </w:t>
+      </w:r>
+      <w:proofErr w:type="gramStart"/>
+      <w:r>
+        <w:rPr>
+          <w:rFonts w:ascii="Calibri" w:eastAsia="Times New Roman" w:hAnsi="Calibri" w:cs="Calibri"/>
+          <w:i/>
+          <w:iCs/>
+          <w:color w:val="7F7F7F"/>
+          <w:kern w:val="0"/>
+          <w:sz w:val="20"/>
+          <w:szCs w:val="20"/>
+          <w:lang w:val="en-US" w:eastAsia="ru-RU"/>
+          <w14:ligatures w14:val="none"/>
+        </w:rPr>
+        <w:t>Cultural)  What</w:t>
+      </w:r>
+      <w:proofErr w:type="gramEnd"/>
+      <w:r>
+        <w:rPr>
+          <w:rFonts w:ascii="Calibri" w:eastAsia="Times New Roman" w:hAnsi="Calibri" w:cs="Calibri"/>
+          <w:i/>
+          <w:iCs/>
+          <w:color w:val="7F7F7F"/>
+          <w:kern w:val="0"/>
+          <w:sz w:val="20"/>
+          <w:szCs w:val="20"/>
+          <w:lang w:val="en-US" w:eastAsia="ru-RU"/>
+          <w14:ligatures w14:val="none"/>
+        </w:rPr>
+        <w:t xml:space="preserve"> is the player doing moment-by-moment? How does the player move through the world? How </w:t>
+      </w:r>
+      <w:proofErr w:type="gramStart"/>
+      <w:r>
+        <w:rPr>
+          <w:rFonts w:ascii="Calibri" w:eastAsia="Times New Roman" w:hAnsi="Calibri" w:cs="Calibri"/>
+          <w:i/>
+          <w:iCs/>
+          <w:color w:val="7F7F7F"/>
+          <w:kern w:val="0"/>
+          <w:sz w:val="20"/>
+          <w:szCs w:val="20"/>
+          <w:lang w:val="en-US" w:eastAsia="ru-RU"/>
+          <w14:ligatures w14:val="none"/>
+        </w:rPr>
+        <w:t>does  physics</w:t>
+      </w:r>
+      <w:proofErr w:type="gramEnd"/>
+      <w:r>
+        <w:rPr>
+          <w:rFonts w:ascii="Calibri" w:eastAsia="Times New Roman" w:hAnsi="Calibri" w:cs="Calibri"/>
+          <w:i/>
+          <w:iCs/>
+          <w:color w:val="7F7F7F"/>
+          <w:kern w:val="0"/>
+          <w:sz w:val="20"/>
+          <w:szCs w:val="20"/>
+          <w:lang w:val="en-US" w:eastAsia="ru-RU"/>
+          <w14:ligatures w14:val="none"/>
+        </w:rPr>
+        <w:t>/combat/etc. work? A clear, professional-looking sketch of the primary game UX is helpful. </w:t>
       </w:r>
     </w:p>
     <w:p>
@@ -1454,7 +1883,7 @@
 </file>
 
 <file path=word/styles.xml><?xml version="1.0" encoding="utf-8"?>
-<w:styles xmlns:mc="http://schemas.openxmlformats.org/markup-compatibility/2006" xmlns:r="http://schemas.openxmlformats.org/officeDocument/2006/relationships" xmlns:w="http://schemas.openxmlformats.org/wordprocessingml/2006/main" xmlns:w14="http://schemas.microsoft.com/office/word/2010/wordml" xmlns:w15="http://schemas.microsoft.com/office/word/2012/wordml" xmlns:w16cex="http://schemas.microsoft.com/office/word/2018/wordml/cex" xmlns:w16cid="http://schemas.microsoft.com/office/word/2016/wordml/cid" xmlns:w16="http://schemas.microsoft.com/office/word/2018/wordml" xmlns:w16du="http://schemas.microsoft.com/office/word/2023/wordml/word16du" xmlns:w16sdtdh="http://schemas.microsoft.com/office/word/2020/wordml/sdtdatahash" xmlns:w16se="http://schemas.microsoft.com/office/word/2015/wordml/symex" mc:Ignorable="w14 w15 w16se w16cid w16 w16cex w16sdtdh w16du">
+<w:styles xmlns:mc="http://schemas.openxmlformats.org/markup-compatibility/2006" xmlns:r="http://schemas.openxmlformats.org/officeDocument/2006/relationships" xmlns:w="http://schemas.openxmlformats.org/wordprocessingml/2006/main" xmlns:w14="http://schemas.microsoft.com/office/word/2010/wordml" xmlns:w15="http://schemas.microsoft.com/office/word/2012/wordml" xmlns:w16cex="http://schemas.microsoft.com/office/word/2018/wordml/cex" xmlns:w16cid="http://schemas.microsoft.com/office/word/2016/wordml/cid" xmlns:w16="http://schemas.microsoft.com/office/word/2018/wordml" xmlns:w16du="http://schemas.microsoft.com/office/word/2023/wordml/word16du" xmlns:w16sdtdh="http://schemas.microsoft.com/office/word/2020/wordml/sdtdatahash" xmlns:w16sdtfl="http://schemas.microsoft.com/office/word/2024/wordml/sdtformatlock" xmlns:w16se="http://schemas.microsoft.com/office/word/2015/wordml/symex" mc:Ignorable="w14 w15 w16se w16cid w16 w16cex w16sdtdh w16sdtfl w16du">
   <w:docDefaults>
     <w:rPrDefault>
       <w:rPr>

--- a/Fae House GDD.docx
+++ b/Fae House GDD.docx
@@ -746,7 +746,7 @@
                     </pic:cNvPicPr>
                   </pic:nvPicPr>
                   <pic:blipFill>
-                    <a:blip r:embed="rId4">
+                    <a:blip r:embed="rId6">
                       <a:extLst>
                         <a:ext uri="{28A0092B-C50C-407E-A947-70E740481C1C}">
                           <a14:useLocalDpi xmlns:a14="http://schemas.microsoft.com/office/drawing/2010/main" val="0"/>
@@ -814,7 +814,7 @@
                     </pic:cNvPicPr>
                   </pic:nvPicPr>
                   <pic:blipFill>
-                    <a:blip r:embed="rId5">
+                    <a:blip r:embed="rId7">
                       <a:extLst>
                         <a:ext uri="{28A0092B-C50C-407E-A947-70E740481C1C}">
                           <a14:useLocalDpi xmlns:a14="http://schemas.microsoft.com/office/drawing/2010/main" val="0"/>
@@ -881,7 +881,7 @@
                     </pic:cNvPicPr>
                   </pic:nvPicPr>
                   <pic:blipFill>
-                    <a:blip r:embed="rId6" cstate="print">
+                    <a:blip r:embed="rId8" cstate="print">
                       <a:extLst>
                         <a:ext uri="{28A0092B-C50C-407E-A947-70E740481C1C}">
                           <a14:useLocalDpi xmlns:a14="http://schemas.microsoft.com/office/drawing/2010/main" val="0"/>
@@ -948,7 +948,7 @@
                     </pic:cNvPicPr>
                   </pic:nvPicPr>
                   <pic:blipFill>
-                    <a:blip r:embed="rId7">
+                    <a:blip r:embed="rId9">
                       <a:extLst>
                         <a:ext uri="{28A0092B-C50C-407E-A947-70E740481C1C}">
                           <a14:useLocalDpi xmlns:a14="http://schemas.microsoft.com/office/drawing/2010/main" val="0"/>
@@ -1411,6 +1411,7 @@
       <w:r>
         <w:rPr>
           <w:rFonts w:eastAsia="Times New Roman" w:cs="Times New Roman"/>
+          <w:noProof/>
           <w:kern w:val="0"/>
           <w:sz w:val="24"/>
           <w:szCs w:val="24"/>
@@ -1433,7 +1434,7 @@
                     <pic:cNvPicPr/>
                   </pic:nvPicPr>
                   <pic:blipFill>
-                    <a:blip r:embed="rId8"/>
+                    <a:blip r:embed="rId10"/>
                     <a:stretch>
                       <a:fillRect/>
                     </a:stretch>
@@ -1572,93 +1573,123 @@
           <w14:ligatures w14:val="none"/>
         </w:rPr>
       </w:pPr>
+      <w:r>
+        <w:rPr>
+          <w:rFonts w:ascii="Calibri" w:eastAsia="Times New Roman" w:hAnsi="Calibri" w:cs="Calibri"/>
+          <w:i/>
+          <w:iCs/>
+          <w:color w:val="7F7F7F"/>
+          <w:kern w:val="0"/>
+          <w:sz w:val="20"/>
+          <w:szCs w:val="20"/>
+          <w:lang w:val="en-US" w:eastAsia="ru-RU"/>
+          <w14:ligatures w14:val="none"/>
+        </w:rPr>
+        <w:t xml:space="preserve">Player starts in the forest, where they get taught how the game works by showing signs with controls written on them (not literally written in words). </w:t>
+      </w:r>
     </w:p>
     <w:p>
       <w:pPr>
         <w:spacing w:before="15" w:after="0"/>
         <w:ind w:left="860" w:right="36" w:firstLine="9"/>
         <w:rPr>
-          <w:rFonts w:eastAsia="Times New Roman" w:cs="Times New Roman"/>
-          <w:kern w:val="0"/>
-          <w:sz w:val="24"/>
-          <w:szCs w:val="24"/>
-          <w:lang w:val="en-US" w:eastAsia="ru-RU"/>
-          <w14:ligatures w14:val="none"/>
-        </w:rPr>
-      </w:pPr>
-      <w:r>
-        <w:rPr>
-          <w:rFonts w:ascii="Calibri" w:eastAsia="Times New Roman" w:hAnsi="Calibri" w:cs="Calibri"/>
-          <w:i/>
-          <w:iCs/>
-          <w:color w:val="7F7F7F"/>
-          <w:kern w:val="0"/>
-          <w:sz w:val="20"/>
-          <w:szCs w:val="20"/>
-          <w:lang w:val="en-US" w:eastAsia="ru-RU"/>
-          <w14:ligatures w14:val="none"/>
-        </w:rPr>
-        <w:t xml:space="preserve">How does the player move through the game, literally and figuratively, from tutorial to end? What are </w:t>
-      </w:r>
-      <w:proofErr w:type="gramStart"/>
-      <w:r>
-        <w:rPr>
-          <w:rFonts w:ascii="Calibri" w:eastAsia="Times New Roman" w:hAnsi="Calibri" w:cs="Calibri"/>
-          <w:i/>
-          <w:iCs/>
-          <w:color w:val="7F7F7F"/>
-          <w:kern w:val="0"/>
-          <w:sz w:val="20"/>
-          <w:szCs w:val="20"/>
-          <w:lang w:val="en-US" w:eastAsia="ru-RU"/>
-          <w14:ligatures w14:val="none"/>
-        </w:rPr>
-        <w:t>their  short</w:t>
-      </w:r>
-      <w:proofErr w:type="gramEnd"/>
-      <w:r>
-        <w:rPr>
-          <w:rFonts w:ascii="Calibri" w:eastAsia="Times New Roman" w:hAnsi="Calibri" w:cs="Calibri"/>
-          <w:i/>
-          <w:iCs/>
-          <w:color w:val="7F7F7F"/>
-          <w:kern w:val="0"/>
-          <w:sz w:val="20"/>
-          <w:szCs w:val="20"/>
-          <w:lang w:val="en-US" w:eastAsia="ru-RU"/>
-          <w14:ligatures w14:val="none"/>
-        </w:rPr>
-        <w:t xml:space="preserve">-term and long-term goals (explicit or implicit)? How do these support the game concept, style, </w:t>
-      </w:r>
-      <w:proofErr w:type="gramStart"/>
-      <w:r>
-        <w:rPr>
-          <w:rFonts w:ascii="Calibri" w:eastAsia="Times New Roman" w:hAnsi="Calibri" w:cs="Calibri"/>
-          <w:i/>
-          <w:iCs/>
-          <w:color w:val="7F7F7F"/>
-          <w:kern w:val="0"/>
-          <w:sz w:val="20"/>
-          <w:szCs w:val="20"/>
-          <w:lang w:val="en-US" w:eastAsia="ru-RU"/>
-          <w14:ligatures w14:val="none"/>
-        </w:rPr>
-        <w:t>and  player</w:t>
-      </w:r>
-      <w:proofErr w:type="gramEnd"/>
-      <w:r>
-        <w:rPr>
-          <w:rFonts w:ascii="Calibri" w:eastAsia="Times New Roman" w:hAnsi="Calibri" w:cs="Calibri"/>
-          <w:i/>
-          <w:iCs/>
-          <w:color w:val="7F7F7F"/>
-          <w:kern w:val="0"/>
-          <w:sz w:val="20"/>
-          <w:szCs w:val="20"/>
-          <w:lang w:val="en-US" w:eastAsia="ru-RU"/>
-          <w14:ligatures w14:val="none"/>
-        </w:rPr>
-        <w:t>-fantasy? </w:t>
+          <w:rFonts w:ascii="Calibri" w:eastAsia="Times New Roman" w:hAnsi="Calibri" w:cs="Calibri"/>
+          <w:i/>
+          <w:iCs/>
+          <w:color w:val="7F7F7F"/>
+          <w:kern w:val="0"/>
+          <w:sz w:val="20"/>
+          <w:szCs w:val="20"/>
+          <w:lang w:val="en-US" w:eastAsia="ru-RU"/>
+          <w14:ligatures w14:val="none"/>
+        </w:rPr>
+      </w:pPr>
+      <w:r>
+        <w:rPr>
+          <w:rFonts w:ascii="Calibri" w:eastAsia="Times New Roman" w:hAnsi="Calibri" w:cs="Calibri"/>
+          <w:i/>
+          <w:iCs/>
+          <w:color w:val="7F7F7F"/>
+          <w:kern w:val="0"/>
+          <w:sz w:val="20"/>
+          <w:szCs w:val="20"/>
+          <w:lang w:val="en-US" w:eastAsia="ru-RU"/>
+          <w14:ligatures w14:val="none"/>
+        </w:rPr>
+        <w:t>When the player gets the basics, they can progress further in the mansion, where they end up in the hub area, heading from south. It is only possible progress in one cardinal direction, being north, since east is blocked, and the door on the west side is locked.</w:t>
+      </w:r>
+    </w:p>
+    <w:p>
+      <w:pPr>
+        <w:spacing w:before="15" w:after="0"/>
+        <w:ind w:left="860" w:right="36" w:firstLine="9"/>
+        <w:rPr>
+          <w:rFonts w:ascii="Calibri" w:eastAsia="Times New Roman" w:hAnsi="Calibri" w:cs="Calibri"/>
+          <w:i/>
+          <w:iCs/>
+          <w:color w:val="7F7F7F"/>
+          <w:kern w:val="0"/>
+          <w:sz w:val="20"/>
+          <w:szCs w:val="20"/>
+          <w:lang w:val="en-US" w:eastAsia="ru-RU"/>
+          <w14:ligatures w14:val="none"/>
+        </w:rPr>
+      </w:pPr>
+      <w:r>
+        <w:rPr>
+          <w:rFonts w:ascii="Calibri" w:eastAsia="Times New Roman" w:hAnsi="Calibri" w:cs="Calibri"/>
+          <w:i/>
+          <w:iCs/>
+          <w:color w:val="7F7F7F"/>
+          <w:kern w:val="0"/>
+          <w:sz w:val="20"/>
+          <w:szCs w:val="20"/>
+          <w:lang w:val="en-US" w:eastAsia="ru-RU"/>
+          <w14:ligatures w14:val="none"/>
+        </w:rPr>
+        <w:t>From the northern wing of the mansion, the player can reach the east side by climbing the outside ladder</w:t>
+      </w:r>
+      <w:r>
+        <w:rPr>
+          <w:rFonts w:ascii="Calibri" w:eastAsia="Times New Roman" w:hAnsi="Calibri" w:cs="Calibri"/>
+          <w:i/>
+          <w:iCs/>
+          <w:color w:val="7F7F7F"/>
+          <w:kern w:val="0"/>
+          <w:sz w:val="20"/>
+          <w:szCs w:val="20"/>
+          <w:lang w:val="en-US" w:eastAsia="ru-RU"/>
+          <w14:ligatures w14:val="none"/>
+        </w:rPr>
+        <w:t xml:space="preserve"> to the roof. After getting through the top floor, the player will find a key, which unlocks the final west wing.</w:t>
+      </w:r>
+    </w:p>
+    <w:p>
+      <w:pPr>
+        <w:spacing w:before="15" w:after="0"/>
+        <w:ind w:left="860" w:right="36" w:firstLine="9"/>
+        <w:rPr>
+          <w:rFonts w:eastAsia="Times New Roman" w:cs="Times New Roman"/>
+          <w:kern w:val="0"/>
+          <w:sz w:val="24"/>
+          <w:szCs w:val="24"/>
+          <w:lang w:val="en-US" w:eastAsia="ru-RU"/>
+          <w14:ligatures w14:val="none"/>
+        </w:rPr>
+      </w:pPr>
+      <w:r>
+        <w:rPr>
+          <w:rFonts w:ascii="Calibri" w:eastAsia="Times New Roman" w:hAnsi="Calibri" w:cs="Calibri"/>
+          <w:i/>
+          <w:iCs/>
+          <w:color w:val="7F7F7F"/>
+          <w:kern w:val="0"/>
+          <w:sz w:val="20"/>
+          <w:szCs w:val="20"/>
+          <w:lang w:val="en-US" w:eastAsia="ru-RU"/>
+          <w14:ligatures w14:val="none"/>
+        </w:rPr>
+        <w:t>In the west wing, the player will be able to get a clue for a solution of the final puzzle located back I the north wing, after solving which, the game is won.</w:t>
       </w:r>
     </w:p>
     <w:p>
@@ -1694,57 +1725,296 @@
         <w:spacing w:before="15" w:after="0"/>
         <w:ind w:left="860" w:firstLine="22"/>
         <w:rPr>
-          <w:rFonts w:eastAsia="Times New Roman" w:cs="Times New Roman"/>
-          <w:kern w:val="0"/>
-          <w:sz w:val="24"/>
-          <w:szCs w:val="24"/>
-          <w:lang w:val="en-US" w:eastAsia="ru-RU"/>
-          <w14:ligatures w14:val="none"/>
-        </w:rPr>
-      </w:pPr>
-      <w:r>
-        <w:rPr>
-          <w:rFonts w:ascii="Calibri" w:eastAsia="Times New Roman" w:hAnsi="Calibri" w:cs="Calibri"/>
-          <w:i/>
-          <w:iCs/>
-          <w:color w:val="7F7F7F"/>
-          <w:kern w:val="0"/>
-          <w:sz w:val="20"/>
-          <w:szCs w:val="20"/>
-          <w:lang w:val="en-US" w:eastAsia="ru-RU"/>
-          <w14:ligatures w14:val="none"/>
-        </w:rPr>
-        <w:t xml:space="preserve">What systems are needed to make this game? Which ones are internal (simulation, etc.) and which does </w:t>
-      </w:r>
-      <w:proofErr w:type="gramStart"/>
-      <w:r>
-        <w:rPr>
-          <w:rFonts w:ascii="Calibri" w:eastAsia="Times New Roman" w:hAnsi="Calibri" w:cs="Calibri"/>
-          <w:i/>
-          <w:iCs/>
-          <w:color w:val="7F7F7F"/>
-          <w:kern w:val="0"/>
-          <w:sz w:val="20"/>
-          <w:szCs w:val="20"/>
-          <w:lang w:val="en-US" w:eastAsia="ru-RU"/>
-          <w14:ligatures w14:val="none"/>
-        </w:rPr>
-        <w:t>the  player</w:t>
-      </w:r>
-      <w:proofErr w:type="gramEnd"/>
-      <w:r>
-        <w:rPr>
-          <w:rFonts w:ascii="Calibri" w:eastAsia="Times New Roman" w:hAnsi="Calibri" w:cs="Calibri"/>
-          <w:i/>
-          <w:iCs/>
-          <w:color w:val="7F7F7F"/>
-          <w:kern w:val="0"/>
-          <w:sz w:val="20"/>
-          <w:szCs w:val="20"/>
-          <w:lang w:val="en-US" w:eastAsia="ru-RU"/>
-          <w14:ligatures w14:val="none"/>
-        </w:rPr>
-        <w:t xml:space="preserve"> interact with? </w:t>
+          <w:rFonts w:ascii="Calibri" w:eastAsia="Times New Roman" w:hAnsi="Calibri" w:cs="Calibri"/>
+          <w:i/>
+          <w:iCs/>
+          <w:color w:val="7F7F7F"/>
+          <w:kern w:val="0"/>
+          <w:sz w:val="20"/>
+          <w:szCs w:val="20"/>
+          <w:lang w:val="en-US" w:eastAsia="ru-RU"/>
+          <w14:ligatures w14:val="none"/>
+        </w:rPr>
+      </w:pPr>
+      <w:r>
+        <w:rPr>
+          <w:rFonts w:ascii="Calibri" w:eastAsia="Times New Roman" w:hAnsi="Calibri" w:cs="Calibri"/>
+          <w:i/>
+          <w:iCs/>
+          <w:color w:val="7F7F7F"/>
+          <w:kern w:val="0"/>
+          <w:sz w:val="20"/>
+          <w:szCs w:val="20"/>
+          <w:lang w:val="en-US" w:eastAsia="ru-RU"/>
+          <w14:ligatures w14:val="none"/>
+        </w:rPr>
+        <w:t>There will be 6 systems</w:t>
+      </w:r>
+      <w:r>
+        <w:rPr>
+          <w:rFonts w:ascii="Calibri" w:eastAsia="Times New Roman" w:hAnsi="Calibri" w:cs="Calibri"/>
+          <w:i/>
+          <w:iCs/>
+          <w:color w:val="7F7F7F"/>
+          <w:kern w:val="0"/>
+          <w:sz w:val="20"/>
+          <w:szCs w:val="20"/>
+          <w:lang w:val="en-US" w:eastAsia="ru-RU"/>
+          <w14:ligatures w14:val="none"/>
+        </w:rPr>
+        <w:t xml:space="preserve"> for</w:t>
+      </w:r>
+      <w:r>
+        <w:rPr>
+          <w:rFonts w:ascii="Calibri" w:eastAsia="Times New Roman" w:hAnsi="Calibri" w:cs="Calibri"/>
+          <w:i/>
+          <w:iCs/>
+          <w:color w:val="7F7F7F"/>
+          <w:kern w:val="0"/>
+          <w:sz w:val="20"/>
+          <w:szCs w:val="20"/>
+          <w:lang w:val="en-US" w:eastAsia="ru-RU"/>
+          <w14:ligatures w14:val="none"/>
+        </w:rPr>
+        <w:t xml:space="preserve"> the player to interact with:</w:t>
+      </w:r>
+    </w:p>
+    <w:p>
+      <w:pPr>
+        <w:pStyle w:val="a4"/>
+        <w:numPr>
+          <w:ilvl w:val="0"/>
+          <w:numId w:val="1"/>
+        </w:numPr>
+        <w:spacing w:before="15" w:after="0"/>
+        <w:rPr>
+          <w:rFonts w:ascii="Calibri" w:eastAsia="Times New Roman" w:hAnsi="Calibri" w:cs="Calibri"/>
+          <w:i/>
+          <w:iCs/>
+          <w:color w:val="7F7F7F"/>
+          <w:kern w:val="0"/>
+          <w:sz w:val="20"/>
+          <w:szCs w:val="20"/>
+          <w:lang w:val="en-US" w:eastAsia="ru-RU"/>
+          <w14:ligatures w14:val="none"/>
+        </w:rPr>
+      </w:pPr>
+      <w:r>
+        <w:rPr>
+          <w:rFonts w:ascii="Calibri" w:eastAsia="Times New Roman" w:hAnsi="Calibri" w:cs="Calibri"/>
+          <w:i/>
+          <w:iCs/>
+          <w:color w:val="7F7F7F"/>
+          <w:kern w:val="0"/>
+          <w:sz w:val="20"/>
+          <w:szCs w:val="20"/>
+          <w:lang w:val="en-US" w:eastAsia="ru-RU"/>
+          <w14:ligatures w14:val="none"/>
+        </w:rPr>
+        <w:t>Map + compass</w:t>
+      </w:r>
+      <w:r>
+        <w:rPr>
+          <w:rFonts w:ascii="Calibri" w:eastAsia="Times New Roman" w:hAnsi="Calibri" w:cs="Calibri"/>
+          <w:i/>
+          <w:iCs/>
+          <w:color w:val="7F7F7F"/>
+          <w:kern w:val="0"/>
+          <w:sz w:val="20"/>
+          <w:szCs w:val="20"/>
+          <w:lang w:val="en-US" w:eastAsia="ru-RU"/>
+          <w14:ligatures w14:val="none"/>
+        </w:rPr>
+        <w:t xml:space="preserve"> (UI element)</w:t>
+      </w:r>
+    </w:p>
+    <w:p>
+      <w:pPr>
+        <w:pStyle w:val="a4"/>
+        <w:numPr>
+          <w:ilvl w:val="0"/>
+          <w:numId w:val="1"/>
+        </w:numPr>
+        <w:spacing w:before="15" w:after="0"/>
+        <w:rPr>
+          <w:rFonts w:ascii="Calibri" w:eastAsia="Times New Roman" w:hAnsi="Calibri" w:cs="Calibri"/>
+          <w:i/>
+          <w:iCs/>
+          <w:color w:val="7F7F7F"/>
+          <w:kern w:val="0"/>
+          <w:sz w:val="20"/>
+          <w:szCs w:val="20"/>
+          <w:lang w:val="en-US" w:eastAsia="ru-RU"/>
+          <w14:ligatures w14:val="none"/>
+        </w:rPr>
+      </w:pPr>
+      <w:r>
+        <w:rPr>
+          <w:rFonts w:ascii="Calibri" w:eastAsia="Times New Roman" w:hAnsi="Calibri" w:cs="Calibri"/>
+          <w:i/>
+          <w:iCs/>
+          <w:color w:val="7F7F7F"/>
+          <w:kern w:val="0"/>
+          <w:sz w:val="20"/>
+          <w:szCs w:val="20"/>
+          <w:lang w:val="en-US" w:eastAsia="ru-RU"/>
+          <w14:ligatures w14:val="none"/>
+        </w:rPr>
+        <w:t>Inventory</w:t>
+      </w:r>
+    </w:p>
+    <w:p>
+      <w:pPr>
+        <w:pStyle w:val="a4"/>
+        <w:numPr>
+          <w:ilvl w:val="0"/>
+          <w:numId w:val="1"/>
+        </w:numPr>
+        <w:spacing w:before="15" w:after="0"/>
+        <w:rPr>
+          <w:rFonts w:ascii="Calibri" w:eastAsia="Times New Roman" w:hAnsi="Calibri" w:cs="Calibri"/>
+          <w:i/>
+          <w:iCs/>
+          <w:color w:val="7F7F7F"/>
+          <w:kern w:val="0"/>
+          <w:sz w:val="20"/>
+          <w:szCs w:val="20"/>
+          <w:lang w:val="en-US" w:eastAsia="ru-RU"/>
+          <w14:ligatures w14:val="none"/>
+        </w:rPr>
+      </w:pPr>
+      <w:r>
+        <w:rPr>
+          <w:rFonts w:ascii="Calibri" w:eastAsia="Times New Roman" w:hAnsi="Calibri" w:cs="Calibri"/>
+          <w:i/>
+          <w:iCs/>
+          <w:color w:val="7F7F7F"/>
+          <w:kern w:val="0"/>
+          <w:sz w:val="20"/>
+          <w:szCs w:val="20"/>
+          <w:lang w:val="en-US" w:eastAsia="ru-RU"/>
+          <w14:ligatures w14:val="none"/>
+        </w:rPr>
+        <w:t>Journal</w:t>
+      </w:r>
+    </w:p>
+    <w:p>
+      <w:pPr>
+        <w:pStyle w:val="a4"/>
+        <w:numPr>
+          <w:ilvl w:val="0"/>
+          <w:numId w:val="1"/>
+        </w:numPr>
+        <w:spacing w:before="15" w:after="0"/>
+        <w:rPr>
+          <w:rFonts w:ascii="Calibri" w:eastAsia="Times New Roman" w:hAnsi="Calibri" w:cs="Calibri"/>
+          <w:i/>
+          <w:iCs/>
+          <w:color w:val="7F7F7F"/>
+          <w:kern w:val="0"/>
+          <w:sz w:val="20"/>
+          <w:szCs w:val="20"/>
+          <w:lang w:val="en-US" w:eastAsia="ru-RU"/>
+          <w14:ligatures w14:val="none"/>
+        </w:rPr>
+      </w:pPr>
+      <w:r>
+        <w:rPr>
+          <w:rFonts w:ascii="Calibri" w:eastAsia="Times New Roman" w:hAnsi="Calibri" w:cs="Calibri"/>
+          <w:i/>
+          <w:iCs/>
+          <w:color w:val="7F7F7F"/>
+          <w:kern w:val="0"/>
+          <w:sz w:val="20"/>
+          <w:szCs w:val="20"/>
+          <w:lang w:val="en-US" w:eastAsia="ru-RU"/>
+          <w14:ligatures w14:val="none"/>
+        </w:rPr>
+        <w:t>Traversal of the game world</w:t>
+      </w:r>
+    </w:p>
+    <w:p>
+      <w:pPr>
+        <w:pStyle w:val="a4"/>
+        <w:numPr>
+          <w:ilvl w:val="0"/>
+          <w:numId w:val="1"/>
+        </w:numPr>
+        <w:spacing w:before="15" w:after="0"/>
+        <w:rPr>
+          <w:rFonts w:ascii="Calibri" w:eastAsia="Times New Roman" w:hAnsi="Calibri" w:cs="Calibri"/>
+          <w:i/>
+          <w:iCs/>
+          <w:color w:val="7F7F7F"/>
+          <w:kern w:val="0"/>
+          <w:sz w:val="20"/>
+          <w:szCs w:val="20"/>
+          <w:lang w:val="en-US" w:eastAsia="ru-RU"/>
+          <w14:ligatures w14:val="none"/>
+        </w:rPr>
+      </w:pPr>
+      <w:r>
+        <w:rPr>
+          <w:rFonts w:ascii="Calibri" w:eastAsia="Times New Roman" w:hAnsi="Calibri" w:cs="Calibri"/>
+          <w:i/>
+          <w:iCs/>
+          <w:color w:val="7F7F7F"/>
+          <w:kern w:val="0"/>
+          <w:sz w:val="20"/>
+          <w:szCs w:val="20"/>
+          <w:lang w:val="en-US" w:eastAsia="ru-RU"/>
+          <w14:ligatures w14:val="none"/>
+        </w:rPr>
+        <w:t>Picking up items / journal pages</w:t>
+      </w:r>
+    </w:p>
+    <w:p>
+      <w:pPr>
+        <w:pStyle w:val="a4"/>
+        <w:numPr>
+          <w:ilvl w:val="0"/>
+          <w:numId w:val="1"/>
+        </w:numPr>
+        <w:spacing w:before="15" w:after="0"/>
+        <w:rPr>
+          <w:rFonts w:ascii="Calibri" w:eastAsia="Times New Roman" w:hAnsi="Calibri" w:cs="Calibri"/>
+          <w:i/>
+          <w:iCs/>
+          <w:color w:val="7F7F7F"/>
+          <w:kern w:val="0"/>
+          <w:sz w:val="20"/>
+          <w:szCs w:val="20"/>
+          <w:lang w:val="en-US" w:eastAsia="ru-RU"/>
+          <w14:ligatures w14:val="none"/>
+        </w:rPr>
+      </w:pPr>
+      <w:r>
+        <w:rPr>
+          <w:rFonts w:ascii="Calibri" w:eastAsia="Times New Roman" w:hAnsi="Calibri" w:cs="Calibri"/>
+          <w:i/>
+          <w:iCs/>
+          <w:color w:val="7F7F7F"/>
+          <w:kern w:val="0"/>
+          <w:sz w:val="20"/>
+          <w:szCs w:val="20"/>
+          <w:lang w:val="en-US" w:eastAsia="ru-RU"/>
+          <w14:ligatures w14:val="none"/>
+        </w:rPr>
+        <w:t>Puzzles</w:t>
+      </w:r>
+      <w:r>
+        <w:rPr>
+          <w:rFonts w:ascii="Calibri" w:eastAsia="Times New Roman" w:hAnsi="Calibri" w:cs="Calibri"/>
+          <w:i/>
+          <w:iCs/>
+          <w:color w:val="7F7F7F"/>
+          <w:kern w:val="0"/>
+          <w:sz w:val="20"/>
+          <w:szCs w:val="20"/>
+          <w:lang w:val="en-US" w:eastAsia="ru-RU"/>
+          <w14:ligatures w14:val="none"/>
+        </w:rPr>
+        <w:t> </w:t>
       </w:r>
     </w:p>
     <w:p>
@@ -1774,6 +2044,23 @@
         </w:rPr>
         <w:t>Interactivity </w:t>
       </w:r>
+    </w:p>
+    <w:p>
+      <w:pPr>
+        <w:spacing w:before="15" w:after="0"/>
+        <w:ind w:left="860" w:right="77" w:firstLine="9"/>
+        <w:rPr>
+          <w:rFonts w:ascii="Calibri" w:eastAsia="Times New Roman" w:hAnsi="Calibri" w:cs="Calibri"/>
+          <w:i/>
+          <w:iCs/>
+          <w:color w:val="7F7F7F"/>
+          <w:kern w:val="0"/>
+          <w:sz w:val="20"/>
+          <w:szCs w:val="20"/>
+          <w:lang w:val="en-US" w:eastAsia="ru-RU"/>
+          <w14:ligatures w14:val="none"/>
+        </w:rPr>
+      </w:pPr>
     </w:p>
     <w:p>
       <w:pPr>
@@ -1880,6 +2167,100 @@
     </w:sectPr>
   </w:body>
 </w:document>
+</file>
+
+<file path=word/numbering.xml><?xml version="1.0" encoding="utf-8"?>
+<w:numbering xmlns:wpc="http://schemas.microsoft.com/office/word/2010/wordprocessingCanvas" xmlns:cx="http://schemas.microsoft.com/office/drawing/2014/chartex" xmlns:cx1="http://schemas.microsoft.com/office/drawing/2015/9/8/chartex" xmlns:cx2="http://schemas.microsoft.com/office/drawing/2015/10/21/chartex" xmlns:cx3="http://schemas.microsoft.com/office/drawing/2016/5/9/chartex" xmlns:cx4="http://schemas.microsoft.com/office/drawing/2016/5/10/chartex" xmlns:cx5="http://schemas.microsoft.com/office/drawing/2016/5/11/chartex" xmlns:cx6="http://schemas.microsoft.com/office/drawing/2016/5/12/chartex" xmlns:cx7="http://schemas.microsoft.com/office/drawing/2016/5/13/chartex" xmlns:cx8="http://schemas.microsoft.com/office/drawing/2016/5/14/chartex" xmlns:mc="http://schemas.openxmlformats.org/markup-compatibility/2006" xmlns:aink="http://schemas.microsoft.com/office/drawing/2016/ink" xmlns:am3d="http://schemas.microsoft.com/office/drawing/2017/model3d" xmlns:o="urn:schemas-microsoft-com:office:office" xmlns:oel="http://schemas.microsoft.com/office/2019/extlst" xmlns:r="http://schemas.openxmlformats.org/officeDocument/2006/relationships" xmlns:m="http://schemas.openxmlformats.org/officeDocument/2006/math" xmlns:v="urn:schemas-microsoft-com:vml" xmlns:wp14="http://schemas.microsoft.com/office/word/2010/wordprocessingDrawing" xmlns:wp="http://schemas.openxmlformats.org/drawingml/2006/wordprocessingDrawing" xmlns:w10="urn:schemas-microsoft-com:office:word" xmlns:w="http://schemas.openxmlformats.org/wordprocessingml/2006/main" xmlns:w14="http://schemas.microsoft.com/office/word/2010/wordml" xmlns:w15="http://schemas.microsoft.com/office/word/2012/wordml" xmlns:w16cex="http://schemas.microsoft.com/office/word/2018/wordml/cex" xmlns:w16cid="http://schemas.microsoft.com/office/word/2016/wordml/cid" xmlns:w16="http://schemas.microsoft.com/office/word/2018/wordml" xmlns:w16du="http://schemas.microsoft.com/office/word/2023/wordml/word16du" xmlns:w16sdtdh="http://schemas.microsoft.com/office/word/2020/wordml/sdtdatahash" xmlns:w16sdtfl="http://schemas.microsoft.com/office/word/2024/wordml/sdtformatlock" xmlns:w16se="http://schemas.microsoft.com/office/word/2015/wordml/symex" xmlns:wpg="http://schemas.microsoft.com/office/word/2010/wordprocessingGroup" xmlns:wpi="http://schemas.microsoft.com/office/word/2010/wordprocessingInk" xmlns:wne="http://schemas.microsoft.com/office/word/2006/wordml" xmlns:wps="http://schemas.microsoft.com/office/word/2010/wordprocessingShape" mc:Ignorable="w14 w15 w16se w16cid w16 w16cex w16sdtdh w16sdtfl w16du wp14">
+  <w:abstractNum w:abstractNumId="0" w15:restartNumberingAfterBreak="0">
+    <w:nsid w:val="22E741C3"/>
+    <w:multiLevelType w:val="hybridMultilevel"/>
+    <w:tmpl w:val="1BAC042C"/>
+    <w:lvl w:ilvl="0" w:tplc="0419000F">
+      <w:start w:val="1"/>
+      <w:numFmt w:val="decimal"/>
+      <w:lvlText w:val="%1."/>
+      <w:lvlJc w:val="left"/>
+      <w:pPr>
+        <w:ind w:left="1602" w:hanging="360"/>
+      </w:pPr>
+    </w:lvl>
+    <w:lvl w:ilvl="1" w:tplc="04190019" w:tentative="1">
+      <w:start w:val="1"/>
+      <w:numFmt w:val="lowerLetter"/>
+      <w:lvlText w:val="%2."/>
+      <w:lvlJc w:val="left"/>
+      <w:pPr>
+        <w:ind w:left="2322" w:hanging="360"/>
+      </w:pPr>
+    </w:lvl>
+    <w:lvl w:ilvl="2" w:tplc="0419001B" w:tentative="1">
+      <w:start w:val="1"/>
+      <w:numFmt w:val="lowerRoman"/>
+      <w:lvlText w:val="%3."/>
+      <w:lvlJc w:val="right"/>
+      <w:pPr>
+        <w:ind w:left="3042" w:hanging="180"/>
+      </w:pPr>
+    </w:lvl>
+    <w:lvl w:ilvl="3" w:tplc="0419000F" w:tentative="1">
+      <w:start w:val="1"/>
+      <w:numFmt w:val="decimal"/>
+      <w:lvlText w:val="%4."/>
+      <w:lvlJc w:val="left"/>
+      <w:pPr>
+        <w:ind w:left="3762" w:hanging="360"/>
+      </w:pPr>
+    </w:lvl>
+    <w:lvl w:ilvl="4" w:tplc="04190019" w:tentative="1">
+      <w:start w:val="1"/>
+      <w:numFmt w:val="lowerLetter"/>
+      <w:lvlText w:val="%5."/>
+      <w:lvlJc w:val="left"/>
+      <w:pPr>
+        <w:ind w:left="4482" w:hanging="360"/>
+      </w:pPr>
+    </w:lvl>
+    <w:lvl w:ilvl="5" w:tplc="0419001B" w:tentative="1">
+      <w:start w:val="1"/>
+      <w:numFmt w:val="lowerRoman"/>
+      <w:lvlText w:val="%6."/>
+      <w:lvlJc w:val="right"/>
+      <w:pPr>
+        <w:ind w:left="5202" w:hanging="180"/>
+      </w:pPr>
+    </w:lvl>
+    <w:lvl w:ilvl="6" w:tplc="0419000F" w:tentative="1">
+      <w:start w:val="1"/>
+      <w:numFmt w:val="decimal"/>
+      <w:lvlText w:val="%7."/>
+      <w:lvlJc w:val="left"/>
+      <w:pPr>
+        <w:ind w:left="5922" w:hanging="360"/>
+      </w:pPr>
+    </w:lvl>
+    <w:lvl w:ilvl="7" w:tplc="04190019" w:tentative="1">
+      <w:start w:val="1"/>
+      <w:numFmt w:val="lowerLetter"/>
+      <w:lvlText w:val="%8."/>
+      <w:lvlJc w:val="left"/>
+      <w:pPr>
+        <w:ind w:left="6642" w:hanging="360"/>
+      </w:pPr>
+    </w:lvl>
+    <w:lvl w:ilvl="8" w:tplc="0419001B" w:tentative="1">
+      <w:start w:val="1"/>
+      <w:numFmt w:val="lowerRoman"/>
+      <w:lvlText w:val="%9."/>
+      <w:lvlJc w:val="right"/>
+      <w:pPr>
+        <w:ind w:left="7362" w:hanging="180"/>
+      </w:pPr>
+    </w:lvl>
+  </w:abstractNum>
+  <w:num w:numId="1" w16cid:durableId="1273048841">
+    <w:abstractNumId w:val="0"/>
+  </w:num>
+</w:numbering>
 </file>
 
 <file path=word/styles.xml><?xml version="1.0" encoding="utf-8"?>
@@ -2376,6 +2757,17 @@
       <w14:ligatures w14:val="none"/>
     </w:rPr>
   </w:style>
+  <w:style w:type="paragraph" w:styleId="a4">
+    <w:name w:val="List Paragraph"/>
+    <w:basedOn w:val="a"/>
+    <w:uiPriority w:val="34"/>
+    <w:qFormat/>
+    <w:rsid w:val="000B4F49"/>
+    <w:pPr>
+      <w:ind w:left="720"/>
+      <w:contextualSpacing/>
+    </w:pPr>
+  </w:style>
 </w:styles>
 </file>
 
@@ -2638,4 +3030,16 @@
     </a:ext>
   </a:extLst>
 </a:theme>
+</file>
+
+<file path=customXml/item1.xml><?xml version="1.0" encoding="utf-8"?>
+<b:Sources xmlns:b="http://schemas.openxmlformats.org/officeDocument/2006/bibliography" xmlns="http://schemas.openxmlformats.org/officeDocument/2006/bibliography" SelectedStyle="\APASixthEditionOfficeOnline.xsl" StyleName="APA" Version="6"/>
+</file>
+
+<file path=customXml/itemProps1.xml><?xml version="1.0" encoding="utf-8"?>
+<ds:datastoreItem xmlns:ds="http://schemas.openxmlformats.org/officeDocument/2006/customXml" ds:itemID="{AAD7CD57-FB2C-4D4D-88CD-F9CE1422BF85}">
+  <ds:schemaRefs>
+    <ds:schemaRef ds:uri="http://schemas.openxmlformats.org/officeDocument/2006/bibliography"/>
+  </ds:schemaRefs>
+</ds:datastoreItem>
 </file>
--- a/Fae House GDD.docx
+++ b/Fae House GDD.docx
@@ -257,7 +257,35 @@
           <w:lang w:val="en-US" w:eastAsia="ru-RU"/>
           <w14:ligatures w14:val="none"/>
         </w:rPr>
-        <w:t>All ages. Best for people not familiar with puzzle games or games in general.</w:t>
+        <w:t>All ages</w:t>
+      </w:r>
+      <w:r>
+        <w:rPr>
+          <w:rFonts w:ascii="Calibri" w:eastAsia="Times New Roman" w:hAnsi="Calibri" w:cs="Calibri"/>
+          <w:i/>
+          <w:iCs/>
+          <w:color w:val="7F7F7F"/>
+          <w:kern w:val="0"/>
+          <w:sz w:val="20"/>
+          <w:szCs w:val="20"/>
+          <w:lang w:val="en-US" w:eastAsia="ru-RU"/>
+          <w14:ligatures w14:val="none"/>
+        </w:rPr>
+        <w:t>, but primarily +12</w:t>
+      </w:r>
+      <w:r>
+        <w:rPr>
+          <w:rFonts w:ascii="Calibri" w:eastAsia="Times New Roman" w:hAnsi="Calibri" w:cs="Calibri"/>
+          <w:i/>
+          <w:iCs/>
+          <w:color w:val="7F7F7F"/>
+          <w:kern w:val="0"/>
+          <w:sz w:val="20"/>
+          <w:szCs w:val="20"/>
+          <w:lang w:val="en-US" w:eastAsia="ru-RU"/>
+          <w14:ligatures w14:val="none"/>
+        </w:rPr>
+        <w:t>. Best for people not familiar with puzzle games or games in general.</w:t>
       </w:r>
     </w:p>
     <w:p>
@@ -389,7 +417,119 @@
           <w:lang w:val="en-US" w:eastAsia="ru-RU"/>
           <w14:ligatures w14:val="none"/>
         </w:rPr>
-        <w:t xml:space="preserve">Player takes control of a charming fiery spirit, who needs player’s assistance in order to solve the mysteries of the mansion they found themselves in. </w:t>
+        <w:t>Player</w:t>
+      </w:r>
+      <w:r>
+        <w:rPr>
+          <w:rFonts w:ascii="Calibri" w:eastAsia="Times New Roman" w:hAnsi="Calibri" w:cs="Calibri"/>
+          <w:i/>
+          <w:iCs/>
+          <w:color w:val="7F7F7F"/>
+          <w:kern w:val="0"/>
+          <w:sz w:val="20"/>
+          <w:szCs w:val="20"/>
+          <w:lang w:val="en-US" w:eastAsia="ru-RU"/>
+          <w14:ligatures w14:val="none"/>
+        </w:rPr>
+        <w:t xml:space="preserve"> finds themselves in a magical forest, and their task is simply to find a way out.</w:t>
+      </w:r>
+      <w:r>
+        <w:rPr>
+          <w:rFonts w:ascii="Calibri" w:eastAsia="Times New Roman" w:hAnsi="Calibri" w:cs="Calibri"/>
+          <w:i/>
+          <w:iCs/>
+          <w:color w:val="7F7F7F"/>
+          <w:kern w:val="0"/>
+          <w:sz w:val="20"/>
+          <w:szCs w:val="20"/>
+          <w:lang w:val="en-US" w:eastAsia="ru-RU"/>
+          <w14:ligatures w14:val="none"/>
+        </w:rPr>
+        <w:t xml:space="preserve"> </w:t>
+      </w:r>
+      <w:r>
+        <w:rPr>
+          <w:rFonts w:ascii="Calibri" w:eastAsia="Times New Roman" w:hAnsi="Calibri" w:cs="Calibri"/>
+          <w:i/>
+          <w:iCs/>
+          <w:color w:val="7F7F7F"/>
+          <w:kern w:val="0"/>
+          <w:sz w:val="20"/>
+          <w:szCs w:val="20"/>
+          <w:lang w:val="en-US" w:eastAsia="ru-RU"/>
+          <w14:ligatures w14:val="none"/>
+        </w:rPr>
+        <w:t>I</w:t>
+      </w:r>
+      <w:r>
+        <w:rPr>
+          <w:rFonts w:ascii="Calibri" w:eastAsia="Times New Roman" w:hAnsi="Calibri" w:cs="Calibri"/>
+          <w:i/>
+          <w:iCs/>
+          <w:color w:val="7F7F7F"/>
+          <w:kern w:val="0"/>
+          <w:sz w:val="20"/>
+          <w:szCs w:val="20"/>
+          <w:lang w:val="en-US" w:eastAsia="ru-RU"/>
+          <w14:ligatures w14:val="none"/>
+        </w:rPr>
+        <w:t>n order to</w:t>
+      </w:r>
+      <w:r>
+        <w:rPr>
+          <w:rFonts w:ascii="Calibri" w:eastAsia="Times New Roman" w:hAnsi="Calibri" w:cs="Calibri"/>
+          <w:i/>
+          <w:iCs/>
+          <w:color w:val="7F7F7F"/>
+          <w:kern w:val="0"/>
+          <w:sz w:val="20"/>
+          <w:szCs w:val="20"/>
+          <w:lang w:val="en-US" w:eastAsia="ru-RU"/>
+          <w14:ligatures w14:val="none"/>
+        </w:rPr>
+        <w:t xml:space="preserve"> do so, they need to</w:t>
+      </w:r>
+      <w:r>
+        <w:rPr>
+          <w:rFonts w:ascii="Calibri" w:eastAsia="Times New Roman" w:hAnsi="Calibri" w:cs="Calibri"/>
+          <w:i/>
+          <w:iCs/>
+          <w:color w:val="7F7F7F"/>
+          <w:kern w:val="0"/>
+          <w:sz w:val="20"/>
+          <w:szCs w:val="20"/>
+          <w:lang w:val="en-US" w:eastAsia="ru-RU"/>
+          <w14:ligatures w14:val="none"/>
+        </w:rPr>
+        <w:t xml:space="preserve"> solve the mysteries of the mansion they </w:t>
+      </w:r>
+      <w:r>
+        <w:rPr>
+          <w:rFonts w:ascii="Calibri" w:eastAsia="Times New Roman" w:hAnsi="Calibri" w:cs="Calibri"/>
+          <w:i/>
+          <w:iCs/>
+          <w:color w:val="7F7F7F"/>
+          <w:kern w:val="0"/>
+          <w:sz w:val="20"/>
+          <w:szCs w:val="20"/>
+          <w:lang w:val="en-US" w:eastAsia="ru-RU"/>
+          <w14:ligatures w14:val="none"/>
+        </w:rPr>
+        <w:t>stumble upon, after they complete the tutorial section</w:t>
+      </w:r>
+      <w:r>
+        <w:rPr>
+          <w:rFonts w:ascii="Calibri" w:eastAsia="Times New Roman" w:hAnsi="Calibri" w:cs="Calibri"/>
+          <w:i/>
+          <w:iCs/>
+          <w:color w:val="7F7F7F"/>
+          <w:kern w:val="0"/>
+          <w:sz w:val="20"/>
+          <w:szCs w:val="20"/>
+          <w:lang w:val="en-US" w:eastAsia="ru-RU"/>
+          <w14:ligatures w14:val="none"/>
+        </w:rPr>
+        <w:t xml:space="preserve">. </w:t>
       </w:r>
     </w:p>
     <w:p>
@@ -465,7 +605,7 @@
     <w:p>
       <w:pPr>
         <w:spacing w:before="15" w:after="80"/>
-        <w:ind w:left="708" w:right="487"/>
+        <w:ind w:left="830" w:right="487"/>
         <w:rPr>
           <w:rFonts w:asciiTheme="minorHAnsi" w:eastAsia="Times New Roman" w:hAnsiTheme="minorHAnsi" w:cstheme="minorHAnsi"/>
           <w:i/>
@@ -590,7 +730,6 @@
         </w:rPr>
         <w:t xml:space="preserve">and </w:t>
       </w:r>
-      <w:proofErr w:type="gramStart"/>
       <w:r>
         <w:rPr>
           <w:rFonts w:asciiTheme="minorHAnsi" w:eastAsia="Times New Roman" w:hAnsiTheme="minorHAnsi" w:cstheme="minorHAnsi"/>
@@ -603,9 +742,8 @@
           <w:lang w:val="en-US" w:eastAsia="ru-RU"/>
           <w14:ligatures w14:val="none"/>
         </w:rPr>
-        <w:t>still</w:t>
-      </w:r>
-      <w:proofErr w:type="gramEnd"/>
+        <w:t>yet,</w:t>
+      </w:r>
       <w:r>
         <w:rPr>
           <w:rFonts w:asciiTheme="minorHAnsi" w:eastAsia="Times New Roman" w:hAnsiTheme="minorHAnsi" w:cstheme="minorHAnsi"/>
@@ -728,6 +866,7 @@
         <w:rPr>
           <w:noProof/>
         </w:rPr>
+        <w:lastRenderedPageBreak/>
         <w:drawing>
           <wp:inline distT="0" distB="0" distL="0" distR="0" wp14:anchorId="296D0EEC" wp14:editId="32C6C27F">
             <wp:extent cx="4139908" cy="3105150"/>
@@ -795,7 +934,6 @@
         <w:rPr>
           <w:noProof/>
         </w:rPr>
-        <w:lastRenderedPageBreak/>
         <w:drawing>
           <wp:inline distT="0" distB="0" distL="0" distR="0" wp14:anchorId="71CC2AFF" wp14:editId="71018384">
             <wp:extent cx="3105307" cy="3670300"/>
@@ -930,6 +1068,7 @@
         <w:rPr>
           <w:noProof/>
         </w:rPr>
+        <w:lastRenderedPageBreak/>
         <w:drawing>
           <wp:inline distT="0" distB="0" distL="0" distR="0" wp14:anchorId="0F3C5BF7" wp14:editId="55610249">
             <wp:extent cx="2247900" cy="2247900"/>
@@ -1061,7 +1200,6 @@
           <w:lang w:val="en-US" w:eastAsia="ru-RU"/>
           <w14:ligatures w14:val="none"/>
         </w:rPr>
-        <w:lastRenderedPageBreak/>
         <w:t>Game World Fiction </w:t>
       </w:r>
     </w:p>
@@ -1418,6 +1556,7 @@
           <w:lang w:val="en-US" w:eastAsia="ru-RU"/>
           <w14:ligatures w14:val="none"/>
         </w:rPr>
+        <w:lastRenderedPageBreak/>
         <w:drawing>
           <wp:inline distT="0" distB="0" distL="0" distR="0" wp14:anchorId="2843921B" wp14:editId="408702CA">
             <wp:extent cx="5939790" cy="5027295"/>
@@ -1511,7 +1650,6 @@
           <w:lang w:val="en-US" w:eastAsia="ru-RU"/>
           <w14:ligatures w14:val="none"/>
         </w:rPr>
-        <w:lastRenderedPageBreak/>
         <w:t>The expected result of this is that the player will not get stuck on a puzzle they don’t know the obvious solution for, and will continue searching for that solution, to eventually find it, or find something else to worry about before returning to the puzzle they got stuck on.</w:t>
       </w:r>
       <w:r>
@@ -2042,6 +2180,7 @@
           <w:lang w:val="en-US" w:eastAsia="ru-RU"/>
           <w14:ligatures w14:val="none"/>
         </w:rPr>
+        <w:lastRenderedPageBreak/>
         <w:t>Interactivity </w:t>
       </w:r>
     </w:p>
